--- a/Project_1/docs/ju_parts.docx
+++ b/Project_1/docs/ju_parts.docx
@@ -24,26 +24,162 @@
     </w:p>
     <w:p>
       <w:pPr>
+        <w:ind w:firstLine="708"/>
         <w:jc w:val="both"/>
         <w:rPr>
           <w:rFonts w:ascii="Century Schoolbook" w:hAnsi="Century Schoolbook"/>
-          <w:color w:val="AEAAAA" w:themeColor="background2" w:themeShade="BF"/>
-          <w:sz w:val="24"/>
-          <w:szCs w:val="24"/>
-        </w:rPr>
-      </w:pPr>
-      <w:r>
-        <w:rPr>
-          <w:rFonts w:ascii="Century Schoolbook" w:hAnsi="Century Schoolbook"/>
-          <w:color w:val="AEAAAA" w:themeColor="background2" w:themeShade="BF"/>
-          <w:sz w:val="24"/>
-          <w:szCs w:val="24"/>
-        </w:rPr>
-        <w:t>Descrever os objetivos e motivação do trabalho. Descrever num parágrafo breve a estrutura do resto do relatório.</w:t>
+          <w:sz w:val="24"/>
+          <w:szCs w:val="24"/>
+        </w:rPr>
+      </w:pPr>
+      <w:r>
+        <w:rPr>
+          <w:rFonts w:ascii="Century Schoolbook" w:hAnsi="Century Schoolbook"/>
+          <w:sz w:val="24"/>
+          <w:szCs w:val="24"/>
+        </w:rPr>
+        <w:t xml:space="preserve">Este projeto foi desenvolvido </w:t>
+      </w:r>
+      <w:r>
+        <w:rPr>
+          <w:rFonts w:ascii="Century Schoolbook" w:hAnsi="Century Schoolbook"/>
+          <w:sz w:val="24"/>
+          <w:szCs w:val="24"/>
+        </w:rPr>
+        <w:t>no Sistema de Desenvol</w:t>
+      </w:r>
+      <w:r>
+        <w:rPr>
+          <w:rFonts w:ascii="Century Schoolbook" w:hAnsi="Century Schoolbook"/>
+          <w:sz w:val="24"/>
+          <w:szCs w:val="24"/>
+        </w:rPr>
+        <w:t xml:space="preserve">vimento </w:t>
+      </w:r>
+      <w:proofErr w:type="spellStart"/>
+      <w:r>
+        <w:rPr>
+          <w:rFonts w:ascii="Century Schoolbook" w:hAnsi="Century Schoolbook"/>
+          <w:sz w:val="24"/>
+          <w:szCs w:val="24"/>
+        </w:rPr>
+        <w:t>SICStus</w:t>
+      </w:r>
+      <w:proofErr w:type="spellEnd"/>
+      <w:r>
+        <w:rPr>
+          <w:rFonts w:ascii="Century Schoolbook" w:hAnsi="Century Schoolbook"/>
+          <w:sz w:val="24"/>
+          <w:szCs w:val="24"/>
+        </w:rPr>
+        <w:t xml:space="preserve"> </w:t>
+      </w:r>
+      <w:proofErr w:type="spellStart"/>
+      <w:r>
+        <w:rPr>
+          <w:rFonts w:ascii="Century Schoolbook" w:hAnsi="Century Schoolbook"/>
+          <w:sz w:val="24"/>
+          <w:szCs w:val="24"/>
+        </w:rPr>
+        <w:t>Prolog</w:t>
+      </w:r>
+      <w:proofErr w:type="spellEnd"/>
+      <w:r>
+        <w:rPr>
+          <w:rFonts w:ascii="Century Schoolbook" w:hAnsi="Century Schoolbook"/>
+          <w:sz w:val="24"/>
+          <w:szCs w:val="24"/>
+        </w:rPr>
+        <w:t xml:space="preserve"> </w:t>
+      </w:r>
+      <w:r>
+        <w:rPr>
+          <w:rFonts w:ascii="Century Schoolbook" w:hAnsi="Century Schoolbook"/>
+          <w:sz w:val="24"/>
+          <w:szCs w:val="24"/>
+        </w:rPr>
+        <w:t>no âmbito da unidade curricular de Programação Lógica de 3º ano do curso Mestrado Integrado em Engenharia Informática e de Computação</w:t>
+      </w:r>
+      <w:r>
+        <w:rPr>
+          <w:rFonts w:ascii="Century Schoolbook" w:hAnsi="Century Schoolbook"/>
+          <w:sz w:val="24"/>
+          <w:szCs w:val="24"/>
+        </w:rPr>
+        <w:t xml:space="preserve"> e tem como tema o jogo de tabuleiro </w:t>
+      </w:r>
+      <w:proofErr w:type="spellStart"/>
+      <w:r>
+        <w:rPr>
+          <w:rFonts w:ascii="Century Schoolbook" w:hAnsi="Century Schoolbook"/>
+          <w:sz w:val="24"/>
+          <w:szCs w:val="24"/>
+        </w:rPr>
+        <w:t>Fabrik</w:t>
+      </w:r>
+      <w:proofErr w:type="spellEnd"/>
+      <w:r>
+        <w:rPr>
+          <w:rFonts w:ascii="Century Schoolbook" w:hAnsi="Century Schoolbook"/>
+          <w:sz w:val="24"/>
+          <w:szCs w:val="24"/>
+        </w:rPr>
+        <w:t xml:space="preserve">. O objetivo deste trabalho foi implementar, em linguagem </w:t>
+      </w:r>
+      <w:proofErr w:type="spellStart"/>
+      <w:r>
+        <w:rPr>
+          <w:rFonts w:ascii="Century Schoolbook" w:hAnsi="Century Schoolbook"/>
+          <w:sz w:val="24"/>
+          <w:szCs w:val="24"/>
+        </w:rPr>
+        <w:t>Prolog</w:t>
+      </w:r>
+      <w:proofErr w:type="spellEnd"/>
+      <w:r>
+        <w:rPr>
+          <w:rFonts w:ascii="Century Schoolbook" w:hAnsi="Century Schoolbook"/>
+          <w:sz w:val="24"/>
+          <w:szCs w:val="24"/>
+        </w:rPr>
+        <w:t>, um jogo de tabuleiro e de</w:t>
+      </w:r>
+      <w:r>
+        <w:rPr>
+          <w:rFonts w:ascii="Century Schoolbook" w:hAnsi="Century Schoolbook"/>
+          <w:sz w:val="24"/>
+          <w:szCs w:val="24"/>
+        </w:rPr>
+        <w:t xml:space="preserve"> peças, pelas regras de movimentação das peças (jogadas possíveis) e pelas condições de terminação do jogo com derrota, vitória ou empate.</w:t>
+      </w:r>
+      <w:r>
+        <w:rPr>
+          <w:rFonts w:ascii="Century Schoolbook" w:hAnsi="Century Schoolbook"/>
+          <w:sz w:val="24"/>
+          <w:szCs w:val="24"/>
+        </w:rPr>
+        <w:t xml:space="preserve"> Foram implementados três modos </w:t>
+      </w:r>
+      <w:r>
+        <w:rPr>
+          <w:rFonts w:ascii="Century Schoolbook" w:hAnsi="Century Schoolbook"/>
+          <w:sz w:val="24"/>
+          <w:szCs w:val="24"/>
+        </w:rPr>
+        <w:t>de utilização: Humano/Humano, Humano/Computador e Computador/Computador</w:t>
+      </w:r>
+      <w:r>
+        <w:rPr>
+          <w:rFonts w:ascii="Century Schoolbook" w:hAnsi="Century Schoolbook"/>
+          <w:sz w:val="24"/>
+          <w:szCs w:val="24"/>
+        </w:rPr>
+        <w:t>.</w:t>
       </w:r>
     </w:p>
     <w:p>
       <w:pPr>
+        <w:ind w:firstLine="708"/>
         <w:jc w:val="both"/>
         <w:rPr>
           <w:rFonts w:ascii="Century Schoolbook" w:hAnsi="Century Schoolbook"/>
@@ -51,10 +187,452 @@
           <w:szCs w:val="24"/>
         </w:rPr>
       </w:pPr>
+      <w:r>
+        <w:rPr>
+          <w:rFonts w:ascii="Century Schoolbook" w:hAnsi="Century Schoolbook"/>
+          <w:sz w:val="24"/>
+          <w:szCs w:val="24"/>
+        </w:rPr>
+        <w:t>Este relatório tem a seguinte estrutura:</w:t>
+      </w:r>
     </w:p>
     <w:p>
       <w:pPr>
+        <w:pStyle w:val="PargrafodaLista"/>
+        <w:numPr>
+          <w:ilvl w:val="0"/>
+          <w:numId w:val="1"/>
+        </w:numPr>
         <w:jc w:val="both"/>
+        <w:rPr>
+          <w:rFonts w:ascii="Century Schoolbook" w:hAnsi="Century Schoolbook"/>
+          <w:szCs w:val="24"/>
+        </w:rPr>
+      </w:pPr>
+      <w:r>
+        <w:rPr>
+          <w:rFonts w:ascii="Century Schoolbook" w:hAnsi="Century Schoolbook"/>
+          <w:b/>
+          <w:szCs w:val="24"/>
+        </w:rPr>
+        <w:t>O Jogo XXX:</w:t>
+      </w:r>
+      <w:r>
+        <w:rPr>
+          <w:rFonts w:ascii="Century Schoolbook" w:hAnsi="Century Schoolbook"/>
+          <w:szCs w:val="24"/>
+        </w:rPr>
+        <w:t xml:space="preserve"> Des</w:t>
+      </w:r>
+      <w:r>
+        <w:rPr>
+          <w:rFonts w:ascii="Century Schoolbook" w:hAnsi="Century Schoolbook"/>
+          <w:szCs w:val="24"/>
+        </w:rPr>
+        <w:t xml:space="preserve">crição do jogo e das </w:t>
+      </w:r>
+      <w:r>
+        <w:rPr>
+          <w:rFonts w:ascii="Century Schoolbook" w:hAnsi="Century Schoolbook"/>
+          <w:szCs w:val="24"/>
+        </w:rPr>
+        <w:t xml:space="preserve">suas regras. </w:t>
+      </w:r>
+    </w:p>
+    <w:p>
+      <w:pPr>
+        <w:pStyle w:val="PargrafodaLista"/>
+        <w:numPr>
+          <w:ilvl w:val="0"/>
+          <w:numId w:val="1"/>
+        </w:numPr>
+        <w:jc w:val="both"/>
+        <w:rPr>
+          <w:rFonts w:ascii="Century Schoolbook" w:hAnsi="Century Schoolbook"/>
+          <w:szCs w:val="24"/>
+        </w:rPr>
+      </w:pPr>
+      <w:r>
+        <w:rPr>
+          <w:rFonts w:ascii="Century Schoolbook" w:hAnsi="Century Schoolbook"/>
+          <w:b/>
+          <w:szCs w:val="24"/>
+        </w:rPr>
+        <w:t>Lógica do Jogo:</w:t>
+      </w:r>
+      <w:r>
+        <w:rPr>
+          <w:rFonts w:ascii="Century Schoolbook" w:hAnsi="Century Schoolbook"/>
+          <w:szCs w:val="24"/>
+        </w:rPr>
+        <w:t xml:space="preserve"> Descrição da </w:t>
+      </w:r>
+      <w:r>
+        <w:rPr>
+          <w:rFonts w:ascii="Century Schoolbook" w:hAnsi="Century Schoolbook"/>
+          <w:szCs w:val="24"/>
+        </w:rPr>
+        <w:t>implementa</w:t>
+      </w:r>
+      <w:r>
+        <w:rPr>
+          <w:rFonts w:ascii="Century Schoolbook" w:hAnsi="Century Schoolbook"/>
+          <w:szCs w:val="24"/>
+        </w:rPr>
+        <w:t>ção da lógica do jogo</w:t>
+      </w:r>
+      <w:r>
+        <w:rPr>
+          <w:rFonts w:ascii="Century Schoolbook" w:hAnsi="Century Schoolbook"/>
+          <w:szCs w:val="24"/>
+        </w:rPr>
+        <w:t xml:space="preserve">, </w:t>
+      </w:r>
+      <w:r>
+        <w:rPr>
+          <w:rFonts w:ascii="Century Schoolbook" w:hAnsi="Century Schoolbook"/>
+          <w:szCs w:val="24"/>
+        </w:rPr>
+        <w:t>tendo a seguinte estrutura:</w:t>
+      </w:r>
+    </w:p>
+    <w:p>
+      <w:pPr>
+        <w:pStyle w:val="PargrafodaLista"/>
+        <w:numPr>
+          <w:ilvl w:val="1"/>
+          <w:numId w:val="2"/>
+        </w:numPr>
+        <w:jc w:val="both"/>
+        <w:rPr>
+          <w:rFonts w:ascii="Century Schoolbook" w:hAnsi="Century Schoolbook"/>
+          <w:b/>
+          <w:szCs w:val="24"/>
+        </w:rPr>
+      </w:pPr>
+      <w:r>
+        <w:rPr>
+          <w:rFonts w:ascii="Century Schoolbook" w:hAnsi="Century Schoolbook"/>
+          <w:b/>
+          <w:szCs w:val="24"/>
+        </w:rPr>
+        <w:t>Representação do Estado do Jogo</w:t>
+      </w:r>
+      <w:r>
+        <w:rPr>
+          <w:rFonts w:ascii="Century Schoolbook" w:hAnsi="Century Schoolbook"/>
+          <w:b/>
+          <w:szCs w:val="24"/>
+        </w:rPr>
+        <w:t xml:space="preserve">: </w:t>
+      </w:r>
+      <w:r>
+        <w:rPr>
+          <w:rFonts w:ascii="Century Schoolbook" w:hAnsi="Century Schoolbook"/>
+          <w:szCs w:val="24"/>
+        </w:rPr>
+        <w:t>Exemplificação</w:t>
+      </w:r>
+      <w:r>
+        <w:rPr>
+          <w:rFonts w:ascii="Century Schoolbook" w:hAnsi="Century Schoolbook"/>
+          <w:szCs w:val="24"/>
+        </w:rPr>
+        <w:t xml:space="preserve"> de estados iniciais</w:t>
+      </w:r>
+      <w:r>
+        <w:rPr>
+          <w:rFonts w:ascii="Century Schoolbook" w:hAnsi="Century Schoolbook"/>
+          <w:szCs w:val="24"/>
+        </w:rPr>
+        <w:t>, intermédios e finais do jogo.</w:t>
+      </w:r>
+    </w:p>
+    <w:p>
+      <w:pPr>
+        <w:pStyle w:val="PargrafodaLista"/>
+        <w:numPr>
+          <w:ilvl w:val="1"/>
+          <w:numId w:val="2"/>
+        </w:numPr>
+        <w:jc w:val="both"/>
+        <w:rPr>
+          <w:rFonts w:ascii="Century Schoolbook" w:hAnsi="Century Schoolbook"/>
+          <w:szCs w:val="24"/>
+        </w:rPr>
+      </w:pPr>
+      <w:r>
+        <w:rPr>
+          <w:rFonts w:ascii="Century Schoolbook" w:hAnsi="Century Schoolbook"/>
+          <w:b/>
+          <w:szCs w:val="24"/>
+        </w:rPr>
+        <w:t>Visualização do Tabuleiro</w:t>
+      </w:r>
+      <w:r>
+        <w:rPr>
+          <w:rFonts w:ascii="Century Schoolbook" w:hAnsi="Century Schoolbook"/>
+          <w:b/>
+          <w:szCs w:val="24"/>
+        </w:rPr>
+        <w:t xml:space="preserve">: </w:t>
+      </w:r>
+      <w:r>
+        <w:rPr>
+          <w:rFonts w:ascii="Century Schoolbook" w:hAnsi="Century Schoolbook"/>
+          <w:szCs w:val="24"/>
+        </w:rPr>
+        <w:t>Descrição do predicado de visualização</w:t>
+      </w:r>
+      <w:r>
+        <w:rPr>
+          <w:rFonts w:ascii="Century Schoolbook" w:hAnsi="Century Schoolbook"/>
+          <w:szCs w:val="24"/>
+        </w:rPr>
+        <w:t>.</w:t>
+      </w:r>
+    </w:p>
+    <w:p>
+      <w:pPr>
+        <w:pStyle w:val="PargrafodaLista"/>
+        <w:numPr>
+          <w:ilvl w:val="1"/>
+          <w:numId w:val="2"/>
+        </w:numPr>
+        <w:jc w:val="both"/>
+        <w:rPr>
+          <w:rFonts w:ascii="Century Schoolbook" w:hAnsi="Century Schoolbook"/>
+          <w:szCs w:val="24"/>
+        </w:rPr>
+      </w:pPr>
+      <w:r>
+        <w:rPr>
+          <w:rFonts w:ascii="Century Schoolbook" w:hAnsi="Century Schoolbook"/>
+          <w:b/>
+          <w:szCs w:val="24"/>
+        </w:rPr>
+        <w:t>Lista de Jogadas Válidas</w:t>
+      </w:r>
+      <w:r>
+        <w:rPr>
+          <w:rFonts w:ascii="Century Schoolbook" w:hAnsi="Century Schoolbook"/>
+          <w:szCs w:val="24"/>
+        </w:rPr>
+        <w:t xml:space="preserve">: </w:t>
+      </w:r>
+      <w:r>
+        <w:rPr>
+          <w:rFonts w:ascii="Century Schoolbook" w:hAnsi="Century Schoolbook"/>
+          <w:szCs w:val="24"/>
+        </w:rPr>
+        <w:t>Descrição d</w:t>
+      </w:r>
+      <w:r>
+        <w:rPr>
+          <w:rFonts w:ascii="Century Schoolbook" w:hAnsi="Century Schoolbook"/>
+          <w:szCs w:val="24"/>
+        </w:rPr>
+        <w:t>os predicados</w:t>
+      </w:r>
+      <w:r>
+        <w:rPr>
+          <w:rFonts w:ascii="Century Schoolbook" w:hAnsi="Century Schoolbook"/>
+          <w:szCs w:val="24"/>
+        </w:rPr>
+        <w:t xml:space="preserve"> usadas para a validação das jogadas.</w:t>
+      </w:r>
+    </w:p>
+    <w:p>
+      <w:pPr>
+        <w:pStyle w:val="PargrafodaLista"/>
+        <w:numPr>
+          <w:ilvl w:val="1"/>
+          <w:numId w:val="2"/>
+        </w:numPr>
+        <w:jc w:val="both"/>
+        <w:rPr>
+          <w:rFonts w:ascii="Century Schoolbook" w:hAnsi="Century Schoolbook"/>
+          <w:szCs w:val="24"/>
+        </w:rPr>
+      </w:pPr>
+      <w:r>
+        <w:rPr>
+          <w:rFonts w:ascii="Century Schoolbook" w:hAnsi="Century Schoolbook"/>
+          <w:b/>
+          <w:szCs w:val="24"/>
+          <w:highlight w:val="yellow"/>
+        </w:rPr>
+        <w:t>Execução de Jogadas</w:t>
+      </w:r>
+      <w:r>
+        <w:rPr>
+          <w:rFonts w:ascii="Century Schoolbook" w:hAnsi="Century Schoolbook"/>
+          <w:szCs w:val="24"/>
+          <w:highlight w:val="yellow"/>
+        </w:rPr>
+        <w:t>:</w:t>
+      </w:r>
+      <w:r>
+        <w:rPr>
+          <w:rFonts w:ascii="Century Schoolbook" w:hAnsi="Century Schoolbook"/>
+          <w:szCs w:val="24"/>
+        </w:rPr>
+        <w:t xml:space="preserve"> </w:t>
+      </w:r>
+    </w:p>
+    <w:p>
+      <w:pPr>
+        <w:pStyle w:val="PargrafodaLista"/>
+        <w:numPr>
+          <w:ilvl w:val="1"/>
+          <w:numId w:val="2"/>
+        </w:numPr>
+        <w:jc w:val="both"/>
+        <w:rPr>
+          <w:rFonts w:ascii="Century Schoolbook" w:hAnsi="Century Schoolbook"/>
+          <w:szCs w:val="24"/>
+        </w:rPr>
+      </w:pPr>
+      <w:r>
+        <w:rPr>
+          <w:rFonts w:ascii="Century Schoolbook" w:hAnsi="Century Schoolbook"/>
+          <w:b/>
+          <w:szCs w:val="24"/>
+        </w:rPr>
+        <w:t>Avaliação do Tabuleiro:</w:t>
+      </w:r>
+      <w:r>
+        <w:rPr>
+          <w:rFonts w:ascii="Century Schoolbook" w:hAnsi="Century Schoolbook"/>
+          <w:szCs w:val="24"/>
+        </w:rPr>
+        <w:t xml:space="preserve"> </w:t>
+      </w:r>
+      <w:r>
+        <w:rPr>
+          <w:rFonts w:ascii="Century Schoolbook" w:hAnsi="Century Schoolbook"/>
+          <w:szCs w:val="24"/>
+        </w:rPr>
+        <w:t>Descrição dos predicados que retornam o conteúdo do tabuleiro.</w:t>
+      </w:r>
+    </w:p>
+    <w:p>
+      <w:pPr>
+        <w:pStyle w:val="PargrafodaLista"/>
+        <w:numPr>
+          <w:ilvl w:val="1"/>
+          <w:numId w:val="2"/>
+        </w:numPr>
+        <w:jc w:val="both"/>
+        <w:rPr>
+          <w:rFonts w:ascii="Century Schoolbook" w:hAnsi="Century Schoolbook"/>
+          <w:szCs w:val="24"/>
+        </w:rPr>
+      </w:pPr>
+      <w:r>
+        <w:rPr>
+          <w:rFonts w:ascii="Century Schoolbook" w:hAnsi="Century Schoolbook"/>
+          <w:b/>
+          <w:szCs w:val="24"/>
+        </w:rPr>
+        <w:t>Final do Jogo:</w:t>
+      </w:r>
+      <w:r>
+        <w:rPr>
+          <w:rFonts w:ascii="Century Schoolbook" w:hAnsi="Century Schoolbook"/>
+          <w:szCs w:val="24"/>
+        </w:rPr>
+        <w:t xml:space="preserve"> </w:t>
+      </w:r>
+      <w:r>
+        <w:rPr>
+          <w:rFonts w:ascii="Century Schoolbook" w:hAnsi="Century Schoolbook"/>
+          <w:szCs w:val="24"/>
+        </w:rPr>
+        <w:t>Descrição dos predicados que verificam o fim de jogo.</w:t>
+      </w:r>
+    </w:p>
+    <w:p>
+      <w:pPr>
+        <w:pStyle w:val="PargrafodaLista"/>
+        <w:numPr>
+          <w:ilvl w:val="1"/>
+          <w:numId w:val="2"/>
+        </w:numPr>
+        <w:jc w:val="both"/>
+        <w:rPr>
+          <w:rFonts w:ascii="Century Schoolbook" w:hAnsi="Century Schoolbook"/>
+          <w:szCs w:val="24"/>
+        </w:rPr>
+      </w:pPr>
+      <w:r>
+        <w:rPr>
+          <w:rFonts w:ascii="Century Schoolbook" w:hAnsi="Century Schoolbook"/>
+          <w:b/>
+          <w:szCs w:val="24"/>
+        </w:rPr>
+        <w:t>Jogada do Computador:</w:t>
+      </w:r>
+      <w:r>
+        <w:rPr>
+          <w:rFonts w:ascii="Century Schoolbook" w:hAnsi="Century Schoolbook"/>
+          <w:szCs w:val="24"/>
+        </w:rPr>
+        <w:t xml:space="preserve"> </w:t>
+      </w:r>
+      <w:r>
+        <w:rPr>
+          <w:rFonts w:ascii="Century Schoolbook" w:hAnsi="Century Schoolbook"/>
+          <w:szCs w:val="24"/>
+        </w:rPr>
+        <w:t>Descrição dos predicados de geração de movimentos do computador.</w:t>
+      </w:r>
+    </w:p>
+    <w:p>
+      <w:pPr>
+        <w:pStyle w:val="PargrafodaLista"/>
+        <w:numPr>
+          <w:ilvl w:val="0"/>
+          <w:numId w:val="1"/>
+        </w:numPr>
+        <w:jc w:val="both"/>
+        <w:rPr>
+          <w:rFonts w:ascii="Century Schoolbook" w:hAnsi="Century Schoolbook"/>
+          <w:szCs w:val="24"/>
+        </w:rPr>
+      </w:pPr>
+      <w:r>
+        <w:rPr>
+          <w:rFonts w:ascii="Century Schoolbook" w:hAnsi="Century Schoolbook"/>
+          <w:b/>
+          <w:szCs w:val="24"/>
+        </w:rPr>
+        <w:t>Interface com o Utilizador:</w:t>
+      </w:r>
+      <w:r>
+        <w:rPr>
+          <w:rFonts w:ascii="Century Schoolbook" w:hAnsi="Century Schoolbook"/>
+          <w:szCs w:val="24"/>
+        </w:rPr>
+        <w:t xml:space="preserve"> Descrição do m</w:t>
+      </w:r>
+      <w:r>
+        <w:rPr>
+          <w:rFonts w:ascii="Century Schoolbook" w:hAnsi="Century Schoolbook"/>
+          <w:szCs w:val="24"/>
+        </w:rPr>
+        <w:t>ódul</w:t>
+      </w:r>
+      <w:r>
+        <w:rPr>
+          <w:rFonts w:ascii="Century Schoolbook" w:hAnsi="Century Schoolbook"/>
+          <w:szCs w:val="24"/>
+        </w:rPr>
+        <w:t>o de interface com o utilizador.</w:t>
+      </w:r>
+    </w:p>
+    <w:p>
+      <w:pPr>
         <w:rPr>
           <w:rFonts w:ascii="Century Schoolbook" w:hAnsi="Century Schoolbook"/>
           <w:i/>
@@ -65,18 +643,59 @@
       <w:r>
         <w:rPr>
           <w:rFonts w:ascii="Century Schoolbook" w:hAnsi="Century Schoolbook"/>
+          <w:i/>
+          <w:sz w:val="44"/>
+          <w:szCs w:val="24"/>
+        </w:rPr>
+        <w:br w:type="page"/>
+      </w:r>
+    </w:p>
+    <w:p>
+      <w:pPr>
+        <w:jc w:val="both"/>
+        <w:rPr>
+          <w:rFonts w:ascii="Century Schoolbook" w:hAnsi="Century Schoolbook"/>
+          <w:i/>
+          <w:sz w:val="44"/>
+          <w:szCs w:val="24"/>
+        </w:rPr>
+      </w:pPr>
+      <w:r>
+        <w:rPr>
+          <w:rFonts w:ascii="Century Schoolbook" w:hAnsi="Century Schoolbook"/>
+          <w:i/>
+          <w:sz w:val="44"/>
+          <w:szCs w:val="24"/>
+        </w:rPr>
+        <w:lastRenderedPageBreak/>
+        <w:t>Lista de Jogadas Válidas</w:t>
+      </w:r>
+    </w:p>
+    <w:p>
+      <w:pPr>
+        <w:ind w:firstLine="708"/>
+        <w:jc w:val="both"/>
+        <w:rPr>
+          <w:rFonts w:ascii="Century Schoolbook" w:hAnsi="Century Schoolbook"/>
+          <w:sz w:val="24"/>
+          <w:szCs w:val="24"/>
+        </w:rPr>
+      </w:pPr>
+      <w:r>
+        <w:rPr>
+          <w:rFonts w:ascii="Century Schoolbook" w:hAnsi="Century Schoolbook"/>
           <w:noProof/>
           <w:sz w:val="24"/>
           <w:szCs w:val="24"/>
         </w:rPr>
         <w:drawing>
-          <wp:anchor distT="0" distB="0" distL="114300" distR="114300" simplePos="0" relativeHeight="251658240" behindDoc="0" locked="0" layoutInCell="1" allowOverlap="1" wp14:anchorId="3B08FEF1" wp14:editId="6B3503F9">
+          <wp:anchor distT="0" distB="0" distL="114300" distR="114300" simplePos="0" relativeHeight="251658240" behindDoc="0" locked="0" layoutInCell="1" allowOverlap="1" wp14:anchorId="3B08FEF1" wp14:editId="179F303D">
             <wp:simplePos x="0" y="0"/>
             <wp:positionH relativeFrom="margin">
-              <wp:posOffset>2452370</wp:posOffset>
+              <wp:posOffset>2402436</wp:posOffset>
             </wp:positionH>
             <wp:positionV relativeFrom="margin">
-              <wp:posOffset>1746250</wp:posOffset>
+              <wp:posOffset>531957</wp:posOffset>
             </wp:positionV>
             <wp:extent cx="2957195" cy="2388870"/>
             <wp:effectExtent l="0" t="0" r="0" b="0"/>
@@ -93,7 +712,7 @@
                     <pic:cNvPicPr/>
                   </pic:nvPicPr>
                   <pic:blipFill>
-                    <a:blip r:embed="rId4">
+                    <a:blip r:embed="rId5">
                       <a:extLst>
                         <a:ext uri="{28A0092B-C50C-407E-A947-70E740481C1C}">
                           <a14:useLocalDpi xmlns:a14="http://schemas.microsoft.com/office/drawing/2010/main" val="0"/>
@@ -128,143 +747,123 @@
       <w:r>
         <w:rPr>
           <w:rFonts w:ascii="Century Schoolbook" w:hAnsi="Century Schoolbook"/>
-          <w:i/>
-          <w:sz w:val="44"/>
-          <w:szCs w:val="24"/>
-        </w:rPr>
-        <w:t>Lista de Jogadas Válidas</w:t>
+          <w:sz w:val="24"/>
+          <w:szCs w:val="24"/>
+        </w:rPr>
+        <w:t xml:space="preserve">Uma posição é considerada válida para os jogadores (X/O) se a célula estiver vazia e se estiver na linha de visão de pelo menos um </w:t>
+      </w:r>
+      <w:proofErr w:type="spellStart"/>
+      <w:r>
+        <w:rPr>
+          <w:rFonts w:ascii="Century Schoolbook" w:hAnsi="Century Schoolbook"/>
+          <w:sz w:val="24"/>
+          <w:szCs w:val="24"/>
+        </w:rPr>
+        <w:t>worker</w:t>
+      </w:r>
+      <w:proofErr w:type="spellEnd"/>
+      <w:r>
+        <w:rPr>
+          <w:rFonts w:ascii="Century Schoolbook" w:hAnsi="Century Schoolbook"/>
+          <w:sz w:val="24"/>
+          <w:szCs w:val="24"/>
+        </w:rPr>
+        <w:t xml:space="preserve">, isto é, a célula tem que estar num </w:t>
+      </w:r>
+      <w:proofErr w:type="gramStart"/>
+      <w:r>
+        <w:rPr>
+          <w:rFonts w:ascii="Century Schoolbook" w:hAnsi="Century Schoolbook"/>
+          <w:sz w:val="24"/>
+          <w:szCs w:val="24"/>
+        </w:rPr>
+        <w:t>das 8 sentidos</w:t>
+      </w:r>
+      <w:proofErr w:type="gramEnd"/>
+      <w:r>
+        <w:rPr>
+          <w:rFonts w:ascii="Century Schoolbook" w:hAnsi="Century Schoolbook"/>
+          <w:sz w:val="24"/>
+          <w:szCs w:val="24"/>
+        </w:rPr>
+        <w:t xml:space="preserve"> (N, S, E, O, NE, NO, SE, SO) em relação ao </w:t>
+      </w:r>
+      <w:proofErr w:type="spellStart"/>
+      <w:r>
+        <w:rPr>
+          <w:rFonts w:ascii="Century Schoolbook" w:hAnsi="Century Schoolbook"/>
+          <w:sz w:val="24"/>
+          <w:szCs w:val="24"/>
+        </w:rPr>
+        <w:t>worker</w:t>
+      </w:r>
+      <w:proofErr w:type="spellEnd"/>
+      <w:r>
+        <w:rPr>
+          <w:rFonts w:ascii="Century Schoolbook" w:hAnsi="Century Schoolbook"/>
+          <w:sz w:val="24"/>
+          <w:szCs w:val="24"/>
+        </w:rPr>
+        <w:t xml:space="preserve"> e entre essa célula e o </w:t>
+      </w:r>
+      <w:proofErr w:type="spellStart"/>
+      <w:r>
+        <w:rPr>
+          <w:rFonts w:ascii="Century Schoolbook" w:hAnsi="Century Schoolbook"/>
+          <w:sz w:val="24"/>
+          <w:szCs w:val="24"/>
+        </w:rPr>
+        <w:t>worker</w:t>
+      </w:r>
+      <w:proofErr w:type="spellEnd"/>
+      <w:r>
+        <w:rPr>
+          <w:rFonts w:ascii="Century Schoolbook" w:hAnsi="Century Schoolbook"/>
+          <w:sz w:val="24"/>
+          <w:szCs w:val="24"/>
+        </w:rPr>
+        <w:t xml:space="preserve"> não existir nenhuma peça. Na imagem à direita podemos ver um exemplo de tabuleiro onde as linhas azuis são as diferentes linhas provenientes do </w:t>
+      </w:r>
+      <w:proofErr w:type="spellStart"/>
+      <w:r>
+        <w:rPr>
+          <w:rFonts w:ascii="Century Schoolbook" w:hAnsi="Century Schoolbook"/>
+          <w:sz w:val="24"/>
+          <w:szCs w:val="24"/>
+        </w:rPr>
+        <w:t>worker</w:t>
+      </w:r>
+      <w:proofErr w:type="spellEnd"/>
+      <w:r>
+        <w:rPr>
+          <w:rFonts w:ascii="Century Schoolbook" w:hAnsi="Century Schoolbook"/>
+          <w:sz w:val="24"/>
+          <w:szCs w:val="24"/>
+        </w:rPr>
+        <w:t xml:space="preserve"> e a rosa as linhas de visão destes. Uma posição é considerada válida para o movimento dos </w:t>
+      </w:r>
+      <w:proofErr w:type="spellStart"/>
+      <w:r>
+        <w:rPr>
+          <w:rFonts w:ascii="Century Schoolbook" w:hAnsi="Century Schoolbook"/>
+          <w:sz w:val="24"/>
+          <w:szCs w:val="24"/>
+        </w:rPr>
+        <w:t>workers</w:t>
+      </w:r>
+      <w:proofErr w:type="spellEnd"/>
+      <w:r>
+        <w:rPr>
+          <w:rFonts w:ascii="Century Schoolbook" w:hAnsi="Century Schoolbook"/>
+          <w:sz w:val="24"/>
+          <w:szCs w:val="24"/>
+        </w:rPr>
+        <w:t xml:space="preserve"> se a célula se encontrar vazia.</w:t>
       </w:r>
     </w:p>
     <w:p>
       <w:pPr>
-        <w:jc w:val="both"/>
-        <w:rPr>
-          <w:rFonts w:ascii="Century Schoolbook" w:hAnsi="Century Schoolbook"/>
-          <w:sz w:val="24"/>
-          <w:szCs w:val="24"/>
-        </w:rPr>
-      </w:pPr>
-      <w:r>
-        <w:rPr>
-          <w:rFonts w:ascii="Century Schoolbook" w:hAnsi="Century Schoolbook"/>
-          <w:sz w:val="24"/>
-          <w:szCs w:val="24"/>
-        </w:rPr>
-        <w:t xml:space="preserve">Uma posição é considerada válida para os jogadores (X/O) se a célula estiver vazia e se estiver na linha de visão de pelo menos um </w:t>
-      </w:r>
-      <w:proofErr w:type="spellStart"/>
-      <w:r>
-        <w:rPr>
-          <w:rFonts w:ascii="Century Schoolbook" w:hAnsi="Century Schoolbook"/>
-          <w:sz w:val="24"/>
-          <w:szCs w:val="24"/>
-        </w:rPr>
-        <w:t>worker</w:t>
-      </w:r>
-      <w:proofErr w:type="spellEnd"/>
-      <w:r>
-        <w:rPr>
-          <w:rFonts w:ascii="Century Schoolbook" w:hAnsi="Century Schoolbook"/>
-          <w:sz w:val="24"/>
-          <w:szCs w:val="24"/>
-        </w:rPr>
-        <w:t xml:space="preserve">, isto é, a célula tem que estar num </w:t>
-      </w:r>
-      <w:proofErr w:type="gramStart"/>
-      <w:r>
-        <w:rPr>
-          <w:rFonts w:ascii="Century Schoolbook" w:hAnsi="Century Schoolbook"/>
-          <w:sz w:val="24"/>
-          <w:szCs w:val="24"/>
-        </w:rPr>
-        <w:t>das 8 sentidos</w:t>
-      </w:r>
-      <w:proofErr w:type="gramEnd"/>
-      <w:r>
-        <w:rPr>
-          <w:rFonts w:ascii="Century Schoolbook" w:hAnsi="Century Schoolbook"/>
-          <w:sz w:val="24"/>
-          <w:szCs w:val="24"/>
-        </w:rPr>
-        <w:t xml:space="preserve"> (N, S, E, O, NE, NO, SE, SO) em relação ao </w:t>
-      </w:r>
-      <w:proofErr w:type="spellStart"/>
-      <w:r>
-        <w:rPr>
-          <w:rFonts w:ascii="Century Schoolbook" w:hAnsi="Century Schoolbook"/>
-          <w:sz w:val="24"/>
-          <w:szCs w:val="24"/>
-        </w:rPr>
-        <w:t>worker</w:t>
-      </w:r>
-      <w:proofErr w:type="spellEnd"/>
-      <w:r>
-        <w:rPr>
-          <w:rFonts w:ascii="Century Schoolbook" w:hAnsi="Century Schoolbook"/>
-          <w:sz w:val="24"/>
-          <w:szCs w:val="24"/>
-        </w:rPr>
-        <w:t xml:space="preserve"> e entre essa célula e o </w:t>
-      </w:r>
-      <w:proofErr w:type="spellStart"/>
-      <w:r>
-        <w:rPr>
-          <w:rFonts w:ascii="Century Schoolbook" w:hAnsi="Century Schoolbook"/>
-          <w:sz w:val="24"/>
-          <w:szCs w:val="24"/>
-        </w:rPr>
-        <w:t>worker</w:t>
-      </w:r>
-      <w:proofErr w:type="spellEnd"/>
-      <w:r>
-        <w:rPr>
-          <w:rFonts w:ascii="Century Schoolbook" w:hAnsi="Century Schoolbook"/>
-          <w:sz w:val="24"/>
-          <w:szCs w:val="24"/>
-        </w:rPr>
-        <w:t xml:space="preserve"> não existir nenhuma peça. Na imagem à direita podemos ver um exemplo de tabuleiro onde as linhas azuis são as diferentes linhas provenientes do </w:t>
-      </w:r>
-      <w:proofErr w:type="spellStart"/>
-      <w:r>
-        <w:rPr>
-          <w:rFonts w:ascii="Century Schoolbook" w:hAnsi="Century Schoolbook"/>
-          <w:sz w:val="24"/>
-          <w:szCs w:val="24"/>
-        </w:rPr>
-        <w:t>worker</w:t>
-      </w:r>
-      <w:proofErr w:type="spellEnd"/>
-      <w:r>
-        <w:rPr>
-          <w:rFonts w:ascii="Century Schoolbook" w:hAnsi="Century Schoolbook"/>
-          <w:sz w:val="24"/>
-          <w:szCs w:val="24"/>
-        </w:rPr>
-        <w:t xml:space="preserve"> e a rosa as linhas de visão destes. Uma posição é considerada válida para o movimento dos </w:t>
-      </w:r>
-      <w:proofErr w:type="spellStart"/>
-      <w:r>
-        <w:rPr>
-          <w:rFonts w:ascii="Century Schoolbook" w:hAnsi="Century Schoolbook"/>
-          <w:sz w:val="24"/>
-          <w:szCs w:val="24"/>
-        </w:rPr>
-        <w:t>workers</w:t>
-      </w:r>
-      <w:proofErr w:type="spellEnd"/>
-      <w:r>
-        <w:rPr>
-          <w:rFonts w:ascii="Century Schoolbook" w:hAnsi="Century Schoolbook"/>
-          <w:sz w:val="24"/>
-          <w:szCs w:val="24"/>
-        </w:rPr>
-        <w:t xml:space="preserve"> se a célula se encontrar vazia.</w:t>
-      </w:r>
-      <w:bookmarkStart w:id="0" w:name="_GoBack"/>
-      <w:bookmarkEnd w:id="0"/>
-    </w:p>
-    <w:p>
-      <w:pPr>
+        <w:ind w:firstLine="708"/>
         <w:jc w:val="both"/>
         <w:rPr>
           <w:rFonts w:ascii="Century Schoolbook" w:hAnsi="Century Schoolbook"/>
@@ -2909,7 +3508,24 @@
           <w:sz w:val="24"/>
           <w:szCs w:val="24"/>
         </w:rPr>
-        <w:t xml:space="preserve"> e </w:t>
+        <w:t xml:space="preserve"> </w:t>
+      </w:r>
+      <w:proofErr w:type="gramStart"/>
+      <w:r>
+        <w:rPr>
+          <w:rFonts w:ascii="Century Schoolbook" w:hAnsi="Century Schoolbook"/>
+          <w:sz w:val="24"/>
+          <w:szCs w:val="24"/>
+        </w:rPr>
+        <w:t xml:space="preserve">e </w:t>
+      </w:r>
+      <w:r>
+        <w:rPr>
+          <w:rFonts w:ascii="Century Schoolbook" w:hAnsi="Century Schoolbook"/>
+          <w:sz w:val="24"/>
+          <w:szCs w:val="24"/>
+        </w:rPr>
+        <w:t xml:space="preserve"> </w:t>
       </w:r>
       <w:proofErr w:type="spellStart"/>
       <w:r>
@@ -2922,6 +3538,7 @@
         <w:t>getValueFromMatrix</w:t>
       </w:r>
       <w:proofErr w:type="spellEnd"/>
+      <w:proofErr w:type="gramEnd"/>
       <w:r>
         <w:rPr>
           <w:rFonts w:ascii="Century Schoolbook" w:hAnsi="Century Schoolbook"/>
@@ -2980,16 +3597,41 @@
           <w:sz w:val="24"/>
           <w:szCs w:val="24"/>
         </w:rPr>
-        <w:t xml:space="preserve">). Por exemplo, se for para </w:t>
-      </w:r>
-      <w:r>
-        <w:rPr>
-          <w:rFonts w:ascii="Century Schoolbook" w:hAnsi="Century Schoolbook"/>
-          <w:sz w:val="24"/>
-          <w:szCs w:val="24"/>
-        </w:rPr>
-        <w:lastRenderedPageBreak/>
-        <w:t>adicionar uma peça</w:t>
+        <w:t xml:space="preserve">). Por exemplo, se for </w:t>
+      </w:r>
+      <w:proofErr w:type="gramStart"/>
+      <w:r>
+        <w:rPr>
+          <w:rFonts w:ascii="Century Schoolbook" w:hAnsi="Century Schoolbook"/>
+          <w:sz w:val="24"/>
+          <w:szCs w:val="24"/>
+        </w:rPr>
+        <w:t xml:space="preserve">para </w:t>
+      </w:r>
+      <w:r>
+        <w:rPr>
+          <w:rFonts w:ascii="Century Schoolbook" w:hAnsi="Century Schoolbook"/>
+          <w:sz w:val="24"/>
+          <w:szCs w:val="24"/>
+        </w:rPr>
+        <w:t xml:space="preserve"> </w:t>
+      </w:r>
+      <w:r>
+        <w:rPr>
+          <w:rFonts w:ascii="Century Schoolbook" w:hAnsi="Century Schoolbook"/>
+          <w:sz w:val="24"/>
+          <w:szCs w:val="24"/>
+        </w:rPr>
+        <w:t>adicionar</w:t>
+      </w:r>
+      <w:proofErr w:type="gramEnd"/>
+      <w:r>
+        <w:rPr>
+          <w:rFonts w:ascii="Century Schoolbook" w:hAnsi="Century Schoolbook"/>
+          <w:sz w:val="24"/>
+          <w:szCs w:val="24"/>
+        </w:rPr>
+        <w:t xml:space="preserve"> uma peça</w:t>
       </w:r>
       <w:r>
         <w:rPr>
@@ -3345,6 +3987,7 @@
           <w:sz w:val="24"/>
           <w:szCs w:val="24"/>
         </w:rPr>
+        <w:lastRenderedPageBreak/>
         <w:t>isValidPosLines</w:t>
       </w:r>
       <w:proofErr w:type="spellEnd"/>
@@ -3736,7 +4379,6 @@
     </w:p>
     <w:p>
       <w:pPr>
-        <w:jc w:val="both"/>
         <w:rPr>
           <w:rFonts w:ascii="Century Schoolbook" w:hAnsi="Century Schoolbook"/>
           <w:i/>
@@ -3751,11 +4393,33 @@
           <w:sz w:val="44"/>
           <w:szCs w:val="24"/>
         </w:rPr>
-        <w:t>Avaliação do Tabuleiro</w:t>
+        <w:br w:type="page"/>
       </w:r>
     </w:p>
     <w:p>
       <w:pPr>
+        <w:jc w:val="both"/>
+        <w:rPr>
+          <w:rFonts w:ascii="Century Schoolbook" w:hAnsi="Century Schoolbook"/>
+          <w:i/>
+          <w:sz w:val="44"/>
+          <w:szCs w:val="24"/>
+        </w:rPr>
+      </w:pPr>
+      <w:r>
+        <w:rPr>
+          <w:rFonts w:ascii="Century Schoolbook" w:hAnsi="Century Schoolbook"/>
+          <w:i/>
+          <w:sz w:val="44"/>
+          <w:szCs w:val="24"/>
+        </w:rPr>
+        <w:lastRenderedPageBreak/>
+        <w:t>Avaliação do Tabuleiro</w:t>
+      </w:r>
+    </w:p>
+    <w:p>
+      <w:pPr>
+        <w:ind w:firstLine="708"/>
         <w:jc w:val="both"/>
         <w:rPr>
           <w:rFonts w:ascii="Century Schoolbook" w:hAnsi="Century Schoolbook"/>
@@ -4548,7 +5212,6 @@
     </w:p>
     <w:p>
       <w:pPr>
-        <w:jc w:val="both"/>
         <w:rPr>
           <w:rFonts w:ascii="Century Schoolbook" w:hAnsi="Century Schoolbook"/>
           <w:i/>
@@ -4563,7 +5226,7 @@
           <w:sz w:val="44"/>
           <w:szCs w:val="24"/>
         </w:rPr>
-        <w:t>Jogada do Computador</w:t>
+        <w:br w:type="page"/>
       </w:r>
     </w:p>
     <w:p>
@@ -4571,234 +5234,250 @@
         <w:jc w:val="both"/>
         <w:rPr>
           <w:rFonts w:ascii="Century Schoolbook" w:hAnsi="Century Schoolbook"/>
-          <w:sz w:val="24"/>
-          <w:szCs w:val="24"/>
-        </w:rPr>
-      </w:pPr>
-      <w:r>
-        <w:rPr>
-          <w:rFonts w:ascii="Century Schoolbook" w:hAnsi="Century Schoolbook"/>
-          <w:sz w:val="24"/>
-          <w:szCs w:val="24"/>
-        </w:rPr>
-        <w:t xml:space="preserve">Os predicados </w:t>
-      </w:r>
-      <w:proofErr w:type="spellStart"/>
-      <w:r>
-        <w:rPr>
-          <w:rFonts w:ascii="Century Schoolbook" w:hAnsi="Century Schoolbook"/>
           <w:i/>
-          <w:sz w:val="24"/>
-          <w:szCs w:val="24"/>
-        </w:rPr>
-        <w:t>startGame</w:t>
-      </w:r>
-      <w:proofErr w:type="spellEnd"/>
-      <w:r>
-        <w:rPr>
-          <w:rFonts w:ascii="Century Schoolbook" w:hAnsi="Century Schoolbook"/>
-          <w:sz w:val="24"/>
-          <w:szCs w:val="24"/>
-        </w:rPr>
-        <w:t xml:space="preserve"> e </w:t>
-      </w:r>
-      <w:proofErr w:type="spellStart"/>
+          <w:sz w:val="44"/>
+          <w:szCs w:val="24"/>
+        </w:rPr>
+      </w:pPr>
+      <w:bookmarkStart w:id="0" w:name="_GoBack"/>
+      <w:bookmarkEnd w:id="0"/>
       <w:r>
         <w:rPr>
           <w:rFonts w:ascii="Century Schoolbook" w:hAnsi="Century Schoolbook"/>
           <w:i/>
-          <w:sz w:val="24"/>
-          <w:szCs w:val="24"/>
-        </w:rPr>
-        <w:t>gameLoop</w:t>
-      </w:r>
-      <w:proofErr w:type="spellEnd"/>
-      <w:r>
-        <w:rPr>
-          <w:rFonts w:ascii="Century Schoolbook" w:hAnsi="Century Schoolbook"/>
-          <w:sz w:val="24"/>
-          <w:szCs w:val="24"/>
-        </w:rPr>
-        <w:t xml:space="preserve"> recebem dois átomos </w:t>
-      </w:r>
-      <w:r>
-        <w:rPr>
-          <w:rFonts w:ascii="Century Schoolbook" w:hAnsi="Century Schoolbook"/>
-          <w:i/>
-          <w:sz w:val="24"/>
-          <w:szCs w:val="24"/>
-        </w:rPr>
-        <w:t>Player1</w:t>
-      </w:r>
-      <w:r>
-        <w:rPr>
-          <w:rFonts w:ascii="Century Schoolbook" w:hAnsi="Century Schoolbook"/>
-          <w:sz w:val="24"/>
-          <w:szCs w:val="24"/>
-        </w:rPr>
-        <w:t xml:space="preserve"> e </w:t>
-      </w:r>
-      <w:r>
-        <w:rPr>
-          <w:rFonts w:ascii="Century Schoolbook" w:hAnsi="Century Schoolbook"/>
-          <w:i/>
-          <w:sz w:val="24"/>
-          <w:szCs w:val="24"/>
-        </w:rPr>
-        <w:t>Player2</w:t>
-      </w:r>
-      <w:r>
-        <w:rPr>
-          <w:rFonts w:ascii="Century Schoolbook" w:hAnsi="Century Schoolbook"/>
-          <w:sz w:val="24"/>
-          <w:szCs w:val="24"/>
-        </w:rPr>
-        <w:t xml:space="preserve">, que vão ser passados aos predicados </w:t>
-      </w:r>
-      <w:proofErr w:type="spellStart"/>
-      <w:r>
-        <w:rPr>
-          <w:rFonts w:ascii="Century Schoolbook" w:hAnsi="Century Schoolbook"/>
-          <w:i/>
-          <w:sz w:val="24"/>
-          <w:szCs w:val="24"/>
-        </w:rPr>
-        <w:t>blackPlayerTurn</w:t>
-      </w:r>
-      <w:proofErr w:type="spellEnd"/>
-      <w:r>
-        <w:rPr>
-          <w:rFonts w:ascii="Century Schoolbook" w:hAnsi="Century Schoolbook"/>
-          <w:sz w:val="24"/>
-          <w:szCs w:val="24"/>
-        </w:rPr>
-        <w:t xml:space="preserve"> e </w:t>
-      </w:r>
-      <w:proofErr w:type="spellStart"/>
-      <w:r>
-        <w:rPr>
-          <w:rFonts w:ascii="Century Schoolbook" w:hAnsi="Century Schoolbook"/>
-          <w:i/>
-          <w:sz w:val="24"/>
-          <w:szCs w:val="24"/>
-        </w:rPr>
-        <w:t>whitePlayerTurn</w:t>
-      </w:r>
-      <w:proofErr w:type="spellEnd"/>
-      <w:r>
-        <w:rPr>
-          <w:rFonts w:ascii="Century Schoolbook" w:hAnsi="Century Schoolbook"/>
-          <w:sz w:val="24"/>
-          <w:szCs w:val="24"/>
-        </w:rPr>
-        <w:t xml:space="preserve">. Estes átomos podem ser </w:t>
-      </w:r>
-      <w:r>
-        <w:rPr>
-          <w:rFonts w:ascii="Century Schoolbook" w:hAnsi="Century Schoolbook"/>
-          <w:i/>
-          <w:sz w:val="24"/>
-          <w:szCs w:val="24"/>
-        </w:rPr>
-        <w:t>‘P’</w:t>
-      </w:r>
-      <w:r>
-        <w:rPr>
-          <w:rFonts w:ascii="Century Schoolbook" w:hAnsi="Century Schoolbook"/>
-          <w:sz w:val="24"/>
-          <w:szCs w:val="24"/>
-        </w:rPr>
-        <w:t xml:space="preserve"> </w:t>
-      </w:r>
-      <w:r>
-        <w:rPr>
-          <w:rFonts w:ascii="Century Schoolbook" w:hAnsi="Century Schoolbook"/>
-          <w:sz w:val="24"/>
-          <w:szCs w:val="24"/>
-        </w:rPr>
-        <w:t>(</w:t>
-      </w:r>
-      <w:proofErr w:type="spellStart"/>
-      <w:r>
-        <w:rPr>
-          <w:rFonts w:ascii="Century Schoolbook" w:hAnsi="Century Schoolbook"/>
-          <w:sz w:val="24"/>
-          <w:szCs w:val="24"/>
-        </w:rPr>
-        <w:t>player</w:t>
-      </w:r>
-      <w:proofErr w:type="spellEnd"/>
-      <w:r>
-        <w:rPr>
-          <w:rFonts w:ascii="Century Schoolbook" w:hAnsi="Century Schoolbook"/>
-          <w:sz w:val="24"/>
-          <w:szCs w:val="24"/>
-        </w:rPr>
-        <w:t xml:space="preserve">) </w:t>
-      </w:r>
-      <w:r>
-        <w:rPr>
-          <w:rFonts w:ascii="Century Schoolbook" w:hAnsi="Century Schoolbook"/>
-          <w:sz w:val="24"/>
-          <w:szCs w:val="24"/>
-        </w:rPr>
-        <w:t xml:space="preserve">ou </w:t>
-      </w:r>
-      <w:r>
-        <w:rPr>
-          <w:rFonts w:ascii="Century Schoolbook" w:hAnsi="Century Schoolbook"/>
-          <w:i/>
-          <w:sz w:val="24"/>
-          <w:szCs w:val="24"/>
-        </w:rPr>
-        <w:t>‘C’</w:t>
-      </w:r>
-      <w:r>
-        <w:rPr>
-          <w:rFonts w:ascii="Century Schoolbook" w:hAnsi="Century Schoolbook"/>
-          <w:sz w:val="24"/>
-          <w:szCs w:val="24"/>
-        </w:rPr>
-        <w:t xml:space="preserve"> (</w:t>
-      </w:r>
-      <w:proofErr w:type="spellStart"/>
-      <w:r>
-        <w:rPr>
-          <w:rFonts w:ascii="Century Schoolbook" w:hAnsi="Century Schoolbook"/>
-          <w:sz w:val="24"/>
-          <w:szCs w:val="24"/>
-        </w:rPr>
-        <w:t>computer</w:t>
-      </w:r>
-      <w:proofErr w:type="spellEnd"/>
-      <w:r>
-        <w:rPr>
-          <w:rFonts w:ascii="Century Schoolbook" w:hAnsi="Century Schoolbook"/>
-          <w:sz w:val="24"/>
-          <w:szCs w:val="24"/>
-        </w:rPr>
-        <w:t xml:space="preserve">). Assim é possível saber </w:t>
-      </w:r>
-      <w:r>
-        <w:rPr>
-          <w:rFonts w:ascii="Century Schoolbook" w:hAnsi="Century Schoolbook"/>
-          <w:sz w:val="24"/>
+          <w:sz w:val="44"/>
           <w:szCs w:val="24"/>
         </w:rPr>
         <w:lastRenderedPageBreak/>
-        <w:t>no ficheiro logic.pl, se se deve chamar os predicados relacionados com o computador.</w:t>
-      </w:r>
-      <w:r>
-        <w:rPr>
-          <w:rFonts w:ascii="Century Schoolbook" w:hAnsi="Century Schoolbook"/>
-          <w:sz w:val="24"/>
-          <w:szCs w:val="24"/>
-        </w:rPr>
-        <w:t xml:space="preserve"> </w:t>
+        <w:t>Jogada do Computador</w:t>
       </w:r>
     </w:p>
     <w:p>
       <w:pPr>
+        <w:ind w:firstLine="708"/>
+        <w:jc w:val="both"/>
+        <w:rPr>
+          <w:rFonts w:ascii="Century Schoolbook" w:hAnsi="Century Schoolbook"/>
+          <w:sz w:val="24"/>
+          <w:szCs w:val="24"/>
+        </w:rPr>
+      </w:pPr>
+      <w:r>
+        <w:rPr>
+          <w:rFonts w:ascii="Century Schoolbook" w:hAnsi="Century Schoolbook"/>
+          <w:sz w:val="24"/>
+          <w:szCs w:val="24"/>
+        </w:rPr>
+        <w:t xml:space="preserve">Os predicados </w:t>
+      </w:r>
+      <w:proofErr w:type="spellStart"/>
+      <w:r>
+        <w:rPr>
+          <w:rFonts w:ascii="Century Schoolbook" w:hAnsi="Century Schoolbook"/>
+          <w:i/>
+          <w:sz w:val="24"/>
+          <w:szCs w:val="24"/>
+        </w:rPr>
+        <w:t>startGame</w:t>
+      </w:r>
+      <w:proofErr w:type="spellEnd"/>
+      <w:r>
+        <w:rPr>
+          <w:rFonts w:ascii="Century Schoolbook" w:hAnsi="Century Schoolbook"/>
+          <w:sz w:val="24"/>
+          <w:szCs w:val="24"/>
+        </w:rPr>
+        <w:t xml:space="preserve"> e </w:t>
+      </w:r>
+      <w:proofErr w:type="spellStart"/>
+      <w:r>
+        <w:rPr>
+          <w:rFonts w:ascii="Century Schoolbook" w:hAnsi="Century Schoolbook"/>
+          <w:i/>
+          <w:sz w:val="24"/>
+          <w:szCs w:val="24"/>
+        </w:rPr>
+        <w:t>gameLoop</w:t>
+      </w:r>
+      <w:proofErr w:type="spellEnd"/>
+      <w:r>
+        <w:rPr>
+          <w:rFonts w:ascii="Century Schoolbook" w:hAnsi="Century Schoolbook"/>
+          <w:sz w:val="24"/>
+          <w:szCs w:val="24"/>
+        </w:rPr>
+        <w:t xml:space="preserve"> recebem dois átomos </w:t>
+      </w:r>
+      <w:r>
+        <w:rPr>
+          <w:rFonts w:ascii="Century Schoolbook" w:hAnsi="Century Schoolbook"/>
+          <w:i/>
+          <w:sz w:val="24"/>
+          <w:szCs w:val="24"/>
+        </w:rPr>
+        <w:t>Player1</w:t>
+      </w:r>
+      <w:r>
+        <w:rPr>
+          <w:rFonts w:ascii="Century Schoolbook" w:hAnsi="Century Schoolbook"/>
+          <w:sz w:val="24"/>
+          <w:szCs w:val="24"/>
+        </w:rPr>
+        <w:t xml:space="preserve"> e </w:t>
+      </w:r>
+      <w:r>
+        <w:rPr>
+          <w:rFonts w:ascii="Century Schoolbook" w:hAnsi="Century Schoolbook"/>
+          <w:i/>
+          <w:sz w:val="24"/>
+          <w:szCs w:val="24"/>
+        </w:rPr>
+        <w:t>Player2</w:t>
+      </w:r>
+      <w:r>
+        <w:rPr>
+          <w:rFonts w:ascii="Century Schoolbook" w:hAnsi="Century Schoolbook"/>
+          <w:sz w:val="24"/>
+          <w:szCs w:val="24"/>
+        </w:rPr>
+        <w:t xml:space="preserve">, que vão ser passados aos predicados </w:t>
+      </w:r>
+      <w:proofErr w:type="spellStart"/>
+      <w:r>
+        <w:rPr>
+          <w:rFonts w:ascii="Century Schoolbook" w:hAnsi="Century Schoolbook"/>
+          <w:i/>
+          <w:sz w:val="24"/>
+          <w:szCs w:val="24"/>
+        </w:rPr>
+        <w:t>blackPlayerTurn</w:t>
+      </w:r>
+      <w:proofErr w:type="spellEnd"/>
+      <w:r>
+        <w:rPr>
+          <w:rFonts w:ascii="Century Schoolbook" w:hAnsi="Century Schoolbook"/>
+          <w:sz w:val="24"/>
+          <w:szCs w:val="24"/>
+        </w:rPr>
+        <w:t xml:space="preserve"> e </w:t>
+      </w:r>
+      <w:proofErr w:type="spellStart"/>
+      <w:r>
+        <w:rPr>
+          <w:rFonts w:ascii="Century Schoolbook" w:hAnsi="Century Schoolbook"/>
+          <w:i/>
+          <w:sz w:val="24"/>
+          <w:szCs w:val="24"/>
+        </w:rPr>
+        <w:t>whitePlayerTurn</w:t>
+      </w:r>
+      <w:proofErr w:type="spellEnd"/>
+      <w:r>
+        <w:rPr>
+          <w:rFonts w:ascii="Century Schoolbook" w:hAnsi="Century Schoolbook"/>
+          <w:sz w:val="24"/>
+          <w:szCs w:val="24"/>
+        </w:rPr>
+        <w:t xml:space="preserve">. Estes átomos podem ser </w:t>
+      </w:r>
+      <w:r>
+        <w:rPr>
+          <w:rFonts w:ascii="Century Schoolbook" w:hAnsi="Century Schoolbook"/>
+          <w:i/>
+          <w:sz w:val="24"/>
+          <w:szCs w:val="24"/>
+        </w:rPr>
+        <w:t>‘P’</w:t>
+      </w:r>
+      <w:r>
+        <w:rPr>
+          <w:rFonts w:ascii="Century Schoolbook" w:hAnsi="Century Schoolbook"/>
+          <w:sz w:val="24"/>
+          <w:szCs w:val="24"/>
+        </w:rPr>
+        <w:t xml:space="preserve"> </w:t>
+      </w:r>
+      <w:r>
+        <w:rPr>
+          <w:rFonts w:ascii="Century Schoolbook" w:hAnsi="Century Schoolbook"/>
+          <w:sz w:val="24"/>
+          <w:szCs w:val="24"/>
+        </w:rPr>
+        <w:t>(</w:t>
+      </w:r>
+      <w:proofErr w:type="spellStart"/>
+      <w:r>
+        <w:rPr>
+          <w:rFonts w:ascii="Century Schoolbook" w:hAnsi="Century Schoolbook"/>
+          <w:sz w:val="24"/>
+          <w:szCs w:val="24"/>
+        </w:rPr>
+        <w:t>player</w:t>
+      </w:r>
+      <w:proofErr w:type="spellEnd"/>
+      <w:r>
+        <w:rPr>
+          <w:rFonts w:ascii="Century Schoolbook" w:hAnsi="Century Schoolbook"/>
+          <w:sz w:val="24"/>
+          <w:szCs w:val="24"/>
+        </w:rPr>
+        <w:t xml:space="preserve">) </w:t>
+      </w:r>
+      <w:r>
+        <w:rPr>
+          <w:rFonts w:ascii="Century Schoolbook" w:hAnsi="Century Schoolbook"/>
+          <w:sz w:val="24"/>
+          <w:szCs w:val="24"/>
+        </w:rPr>
+        <w:t xml:space="preserve">ou </w:t>
+      </w:r>
+      <w:r>
+        <w:rPr>
+          <w:rFonts w:ascii="Century Schoolbook" w:hAnsi="Century Schoolbook"/>
+          <w:i/>
+          <w:sz w:val="24"/>
+          <w:szCs w:val="24"/>
+        </w:rPr>
+        <w:t>‘C’</w:t>
+      </w:r>
+      <w:r>
+        <w:rPr>
+          <w:rFonts w:ascii="Century Schoolbook" w:hAnsi="Century Schoolbook"/>
+          <w:sz w:val="24"/>
+          <w:szCs w:val="24"/>
+        </w:rPr>
+        <w:t xml:space="preserve"> (</w:t>
+      </w:r>
+      <w:proofErr w:type="spellStart"/>
+      <w:r>
+        <w:rPr>
+          <w:rFonts w:ascii="Century Schoolbook" w:hAnsi="Century Schoolbook"/>
+          <w:sz w:val="24"/>
+          <w:szCs w:val="24"/>
+        </w:rPr>
+        <w:t>computer</w:t>
+      </w:r>
+      <w:proofErr w:type="spellEnd"/>
+      <w:r>
+        <w:rPr>
+          <w:rFonts w:ascii="Century Schoolbook" w:hAnsi="Century Schoolbook"/>
+          <w:sz w:val="24"/>
+          <w:szCs w:val="24"/>
+        </w:rPr>
+        <w:t>). Assim é possível saber no ficheiro logic.pl, se se deve chamar os predicados relacionados com o computador.</w:t>
+      </w:r>
+      <w:r>
+        <w:rPr>
+          <w:rFonts w:ascii="Century Schoolbook" w:hAnsi="Century Schoolbook"/>
+          <w:sz w:val="24"/>
+          <w:szCs w:val="24"/>
+        </w:rPr>
+        <w:t xml:space="preserve"> </w:t>
+      </w:r>
+    </w:p>
+    <w:p>
+      <w:pPr>
+        <w:ind w:firstLine="708"/>
         <w:jc w:val="both"/>
         <w:rPr>
           <w:rFonts w:ascii="Century Schoolbook" w:hAnsi="Century Schoolbook"/>
@@ -5373,15 +6052,7 @@
           <w:sz w:val="24"/>
           <w:szCs w:val="24"/>
         </w:rPr>
-        <w:t xml:space="preserve"> – </w:t>
-      </w:r>
-      <w:r>
-        <w:rPr>
-          <w:rFonts w:ascii="Century Schoolbook" w:hAnsi="Century Schoolbook"/>
-          <w:sz w:val="24"/>
-          <w:szCs w:val="24"/>
-        </w:rPr>
-        <w:t>Gera um linha e coluna aleatória, verifica se é uma jogada válida, ou seja, se é uma célula que está</w:t>
+        <w:t xml:space="preserve"> – Gera um linha e coluna aleatória, verifica se é uma jogada válida, ou seja, se é uma célula que está</w:t>
       </w:r>
       <w:r>
         <w:rPr>
@@ -5485,15 +6156,7 @@
           <w:sz w:val="24"/>
           <w:szCs w:val="24"/>
         </w:rPr>
-        <w:t xml:space="preserve"> – </w:t>
-      </w:r>
-      <w:r>
-        <w:rPr>
-          <w:rFonts w:ascii="Century Schoolbook" w:hAnsi="Century Schoolbook"/>
-          <w:sz w:val="24"/>
-          <w:szCs w:val="24"/>
-        </w:rPr>
-        <w:t xml:space="preserve">Escolhe aleatoriamente se vai mover ou não o </w:t>
+        <w:t xml:space="preserve"> – Escolhe aleatoriamente se vai mover ou não o </w:t>
       </w:r>
       <w:proofErr w:type="spellStart"/>
       <w:r>
@@ -5803,31 +6466,7 @@
           <w:sz w:val="24"/>
           <w:szCs w:val="24"/>
         </w:rPr>
-        <w:t xml:space="preserve">este caso é só verificar se a célula está vazia. </w:t>
-      </w:r>
-      <w:r>
-        <w:rPr>
-          <w:rFonts w:ascii="Century Schoolbook" w:hAnsi="Century Schoolbook"/>
-          <w:sz w:val="24"/>
-          <w:szCs w:val="24"/>
-        </w:rPr>
-        <w:t>Caso seja válida, ele devolve essa linha e coluna, caso contrário es</w:t>
-      </w:r>
-      <w:r>
-        <w:rPr>
-          <w:rFonts w:ascii="Century Schoolbook" w:hAnsi="Century Schoolbook"/>
-          <w:sz w:val="24"/>
-          <w:szCs w:val="24"/>
-        </w:rPr>
-        <w:t>te predicado</w:t>
-      </w:r>
-      <w:r>
-        <w:rPr>
-          <w:rFonts w:ascii="Century Schoolbook" w:hAnsi="Century Schoolbook"/>
-          <w:sz w:val="24"/>
-          <w:szCs w:val="24"/>
-        </w:rPr>
-        <w:t xml:space="preserve"> chama-se a si própria para tentar gerar uma nova posição.</w:t>
+        <w:t>este caso é só verificar se a célula está vazia. Caso seja válida, ele devolve essa linha e coluna, caso contrário este predicado chama-se a si própria para tentar gerar uma nova posição.</w:t>
       </w:r>
       <w:r>
         <w:rPr>
@@ -5885,6 +6524,243 @@
     </w:sectPr>
   </w:body>
 </w:document>
+</file>
+
+<file path=word/numbering.xml><?xml version="1.0" encoding="utf-8"?>
+<w:numbering xmlns:wpc="http://schemas.microsoft.com/office/word/2010/wordprocessingCanvas" xmlns:cx="http://schemas.microsoft.com/office/drawing/2014/chartex" xmlns:cx1="http://schemas.microsoft.com/office/drawing/2015/9/8/chartex" xmlns:cx2="http://schemas.microsoft.com/office/drawing/2015/10/21/chartex" xmlns:cx3="http://schemas.microsoft.com/office/drawing/2016/5/9/chartex" xmlns:cx4="http://schemas.microsoft.com/office/drawing/2016/5/10/chartex" xmlns:cx5="http://schemas.microsoft.com/office/drawing/2016/5/11/chartex" xmlns:cx6="http://schemas.microsoft.com/office/drawing/2016/5/12/chartex" xmlns:cx7="http://schemas.microsoft.com/office/drawing/2016/5/13/chartex" xmlns:cx8="http://schemas.microsoft.com/office/drawing/2016/5/14/chartex" xmlns:mc="http://schemas.openxmlformats.org/markup-compatibility/2006" xmlns:aink="http://schemas.microsoft.com/office/drawing/2016/ink" xmlns:am3d="http://schemas.microsoft.com/office/drawing/2017/model3d" xmlns:o="urn:schemas-microsoft-com:office:office" xmlns:r="http://schemas.openxmlformats.org/officeDocument/2006/relationships" xmlns:m="http://schemas.openxmlformats.org/officeDocument/2006/math" xmlns:v="urn:schemas-microsoft-com:vml" xmlns:wp14="http://schemas.microsoft.com/office/word/2010/wordprocessingDrawing" xmlns:wp="http://schemas.openxmlformats.org/drawingml/2006/wordprocessingDrawing" xmlns:w10="urn:schemas-microsoft-com:office:word" xmlns:w="http://schemas.openxmlformats.org/wordprocessingml/2006/main" xmlns:w14="http://schemas.microsoft.com/office/word/2010/wordml" xmlns:w15="http://schemas.microsoft.com/office/word/2012/wordml" xmlns:w16cid="http://schemas.microsoft.com/office/word/2016/wordml/cid" xmlns:w16se="http://schemas.microsoft.com/office/word/2015/wordml/symex" xmlns:wpg="http://schemas.microsoft.com/office/word/2010/wordprocessingGroup" xmlns:wpi="http://schemas.microsoft.com/office/word/2010/wordprocessingInk" xmlns:wne="http://schemas.microsoft.com/office/word/2006/wordml" xmlns:wps="http://schemas.microsoft.com/office/word/2010/wordprocessingShape" mc:Ignorable="w14 w15 w16se w16cid wp14">
+  <w:abstractNum w:abstractNumId="0" w15:restartNumberingAfterBreak="0">
+    <w:nsid w:val="425A2650"/>
+    <w:multiLevelType w:val="hybridMultilevel"/>
+    <w:tmpl w:val="13BED0B4"/>
+    <w:lvl w:ilvl="0" w:tplc="08160001">
+      <w:start w:val="1"/>
+      <w:numFmt w:val="bullet"/>
+      <w:lvlText w:val=""/>
+      <w:lvlJc w:val="left"/>
+      <w:pPr>
+        <w:ind w:left="720" w:hanging="360"/>
+      </w:pPr>
+      <w:rPr>
+        <w:rFonts w:ascii="Symbol" w:hAnsi="Symbol" w:hint="default"/>
+      </w:rPr>
+    </w:lvl>
+    <w:lvl w:ilvl="1" w:tplc="08160005">
+      <w:start w:val="1"/>
+      <w:numFmt w:val="bullet"/>
+      <w:lvlText w:val=""/>
+      <w:lvlJc w:val="left"/>
+      <w:pPr>
+        <w:ind w:left="1440" w:hanging="360"/>
+      </w:pPr>
+      <w:rPr>
+        <w:rFonts w:ascii="Wingdings" w:hAnsi="Wingdings" w:hint="default"/>
+      </w:rPr>
+    </w:lvl>
+    <w:lvl w:ilvl="2" w:tplc="08160005" w:tentative="1">
+      <w:start w:val="1"/>
+      <w:numFmt w:val="bullet"/>
+      <w:lvlText w:val=""/>
+      <w:lvlJc w:val="left"/>
+      <w:pPr>
+        <w:ind w:left="2160" w:hanging="360"/>
+      </w:pPr>
+      <w:rPr>
+        <w:rFonts w:ascii="Wingdings" w:hAnsi="Wingdings" w:hint="default"/>
+      </w:rPr>
+    </w:lvl>
+    <w:lvl w:ilvl="3" w:tplc="08160001" w:tentative="1">
+      <w:start w:val="1"/>
+      <w:numFmt w:val="bullet"/>
+      <w:lvlText w:val=""/>
+      <w:lvlJc w:val="left"/>
+      <w:pPr>
+        <w:ind w:left="2880" w:hanging="360"/>
+      </w:pPr>
+      <w:rPr>
+        <w:rFonts w:ascii="Symbol" w:hAnsi="Symbol" w:hint="default"/>
+      </w:rPr>
+    </w:lvl>
+    <w:lvl w:ilvl="4" w:tplc="08160003" w:tentative="1">
+      <w:start w:val="1"/>
+      <w:numFmt w:val="bullet"/>
+      <w:lvlText w:val="o"/>
+      <w:lvlJc w:val="left"/>
+      <w:pPr>
+        <w:ind w:left="3600" w:hanging="360"/>
+      </w:pPr>
+      <w:rPr>
+        <w:rFonts w:ascii="Courier New" w:hAnsi="Courier New" w:cs="Courier New" w:hint="default"/>
+      </w:rPr>
+    </w:lvl>
+    <w:lvl w:ilvl="5" w:tplc="08160005" w:tentative="1">
+      <w:start w:val="1"/>
+      <w:numFmt w:val="bullet"/>
+      <w:lvlText w:val=""/>
+      <w:lvlJc w:val="left"/>
+      <w:pPr>
+        <w:ind w:left="4320" w:hanging="360"/>
+      </w:pPr>
+      <w:rPr>
+        <w:rFonts w:ascii="Wingdings" w:hAnsi="Wingdings" w:hint="default"/>
+      </w:rPr>
+    </w:lvl>
+    <w:lvl w:ilvl="6" w:tplc="08160001" w:tentative="1">
+      <w:start w:val="1"/>
+      <w:numFmt w:val="bullet"/>
+      <w:lvlText w:val=""/>
+      <w:lvlJc w:val="left"/>
+      <w:pPr>
+        <w:ind w:left="5040" w:hanging="360"/>
+      </w:pPr>
+      <w:rPr>
+        <w:rFonts w:ascii="Symbol" w:hAnsi="Symbol" w:hint="default"/>
+      </w:rPr>
+    </w:lvl>
+    <w:lvl w:ilvl="7" w:tplc="08160003" w:tentative="1">
+      <w:start w:val="1"/>
+      <w:numFmt w:val="bullet"/>
+      <w:lvlText w:val="o"/>
+      <w:lvlJc w:val="left"/>
+      <w:pPr>
+        <w:ind w:left="5760" w:hanging="360"/>
+      </w:pPr>
+      <w:rPr>
+        <w:rFonts w:ascii="Courier New" w:hAnsi="Courier New" w:cs="Courier New" w:hint="default"/>
+      </w:rPr>
+    </w:lvl>
+    <w:lvl w:ilvl="8" w:tplc="08160005" w:tentative="1">
+      <w:start w:val="1"/>
+      <w:numFmt w:val="bullet"/>
+      <w:lvlText w:val=""/>
+      <w:lvlJc w:val="left"/>
+      <w:pPr>
+        <w:ind w:left="6480" w:hanging="360"/>
+      </w:pPr>
+      <w:rPr>
+        <w:rFonts w:ascii="Wingdings" w:hAnsi="Wingdings" w:hint="default"/>
+      </w:rPr>
+    </w:lvl>
+  </w:abstractNum>
+  <w:abstractNum w:abstractNumId="1" w15:restartNumberingAfterBreak="0">
+    <w:nsid w:val="60915B41"/>
+    <w:multiLevelType w:val="hybridMultilevel"/>
+    <w:tmpl w:val="09A09E9A"/>
+    <w:lvl w:ilvl="0" w:tplc="08160001">
+      <w:start w:val="1"/>
+      <w:numFmt w:val="bullet"/>
+      <w:lvlText w:val=""/>
+      <w:lvlJc w:val="left"/>
+      <w:pPr>
+        <w:ind w:left="720" w:hanging="360"/>
+      </w:pPr>
+      <w:rPr>
+        <w:rFonts w:ascii="Symbol" w:hAnsi="Symbol" w:hint="default"/>
+      </w:rPr>
+    </w:lvl>
+    <w:lvl w:ilvl="1" w:tplc="08160003">
+      <w:start w:val="1"/>
+      <w:numFmt w:val="bullet"/>
+      <w:lvlText w:val="o"/>
+      <w:lvlJc w:val="left"/>
+      <w:pPr>
+        <w:ind w:left="1440" w:hanging="360"/>
+      </w:pPr>
+      <w:rPr>
+        <w:rFonts w:ascii="Courier New" w:hAnsi="Courier New" w:cs="Courier New" w:hint="default"/>
+      </w:rPr>
+    </w:lvl>
+    <w:lvl w:ilvl="2" w:tplc="08160005" w:tentative="1">
+      <w:start w:val="1"/>
+      <w:numFmt w:val="bullet"/>
+      <w:lvlText w:val=""/>
+      <w:lvlJc w:val="left"/>
+      <w:pPr>
+        <w:ind w:left="2160" w:hanging="360"/>
+      </w:pPr>
+      <w:rPr>
+        <w:rFonts w:ascii="Wingdings" w:hAnsi="Wingdings" w:hint="default"/>
+      </w:rPr>
+    </w:lvl>
+    <w:lvl w:ilvl="3" w:tplc="08160001" w:tentative="1">
+      <w:start w:val="1"/>
+      <w:numFmt w:val="bullet"/>
+      <w:lvlText w:val=""/>
+      <w:lvlJc w:val="left"/>
+      <w:pPr>
+        <w:ind w:left="2880" w:hanging="360"/>
+      </w:pPr>
+      <w:rPr>
+        <w:rFonts w:ascii="Symbol" w:hAnsi="Symbol" w:hint="default"/>
+      </w:rPr>
+    </w:lvl>
+    <w:lvl w:ilvl="4" w:tplc="08160003" w:tentative="1">
+      <w:start w:val="1"/>
+      <w:numFmt w:val="bullet"/>
+      <w:lvlText w:val="o"/>
+      <w:lvlJc w:val="left"/>
+      <w:pPr>
+        <w:ind w:left="3600" w:hanging="360"/>
+      </w:pPr>
+      <w:rPr>
+        <w:rFonts w:ascii="Courier New" w:hAnsi="Courier New" w:cs="Courier New" w:hint="default"/>
+      </w:rPr>
+    </w:lvl>
+    <w:lvl w:ilvl="5" w:tplc="08160005" w:tentative="1">
+      <w:start w:val="1"/>
+      <w:numFmt w:val="bullet"/>
+      <w:lvlText w:val=""/>
+      <w:lvlJc w:val="left"/>
+      <w:pPr>
+        <w:ind w:left="4320" w:hanging="360"/>
+      </w:pPr>
+      <w:rPr>
+        <w:rFonts w:ascii="Wingdings" w:hAnsi="Wingdings" w:hint="default"/>
+      </w:rPr>
+    </w:lvl>
+    <w:lvl w:ilvl="6" w:tplc="08160001" w:tentative="1">
+      <w:start w:val="1"/>
+      <w:numFmt w:val="bullet"/>
+      <w:lvlText w:val=""/>
+      <w:lvlJc w:val="left"/>
+      <w:pPr>
+        <w:ind w:left="5040" w:hanging="360"/>
+      </w:pPr>
+      <w:rPr>
+        <w:rFonts w:ascii="Symbol" w:hAnsi="Symbol" w:hint="default"/>
+      </w:rPr>
+    </w:lvl>
+    <w:lvl w:ilvl="7" w:tplc="08160003" w:tentative="1">
+      <w:start w:val="1"/>
+      <w:numFmt w:val="bullet"/>
+      <w:lvlText w:val="o"/>
+      <w:lvlJc w:val="left"/>
+      <w:pPr>
+        <w:ind w:left="5760" w:hanging="360"/>
+      </w:pPr>
+      <w:rPr>
+        <w:rFonts w:ascii="Courier New" w:hAnsi="Courier New" w:cs="Courier New" w:hint="default"/>
+      </w:rPr>
+    </w:lvl>
+    <w:lvl w:ilvl="8" w:tplc="08160005" w:tentative="1">
+      <w:start w:val="1"/>
+      <w:numFmt w:val="bullet"/>
+      <w:lvlText w:val=""/>
+      <w:lvlJc w:val="left"/>
+      <w:pPr>
+        <w:ind w:left="6480" w:hanging="360"/>
+      </w:pPr>
+      <w:rPr>
+        <w:rFonts w:ascii="Wingdings" w:hAnsi="Wingdings" w:hint="default"/>
+      </w:rPr>
+    </w:lvl>
+  </w:abstractNum>
+  <w:num w:numId="1">
+    <w:abstractNumId w:val="1"/>
+  </w:num>
+  <w:num w:numId="2">
+    <w:abstractNumId w:val="0"/>
+  </w:num>
+</w:numbering>
 </file>
 
 <file path=word/styles.xml><?xml version="1.0" encoding="utf-8"?>
@@ -6312,6 +7188,17 @@
     <w:semiHidden/>
     <w:unhideWhenUsed/>
   </w:style>
+  <w:style w:type="paragraph" w:styleId="PargrafodaLista">
+    <w:name w:val="List Paragraph"/>
+    <w:basedOn w:val="Normal"/>
+    <w:uiPriority w:val="34"/>
+    <w:qFormat/>
+    <w:rsid w:val="001E4206"/>
+    <w:pPr>
+      <w:ind w:left="720"/>
+      <w:contextualSpacing/>
+    </w:pPr>
+  </w:style>
 </w:styles>
 </file>
 

--- a/Project_1/docs/ju_parts.docx
+++ b/Project_1/docs/ju_parts.docx
@@ -19,11 +19,53 @@
           <w:sz w:val="44"/>
           <w:szCs w:val="24"/>
         </w:rPr>
-        <w:t>Introdução</w:t>
+        <w:t>Resumo</w:t>
       </w:r>
     </w:p>
     <w:p>
       <w:pPr>
+        <w:rPr>
+          <w:rFonts w:ascii="Century Schoolbook" w:hAnsi="Century Schoolbook"/>
+          <w:i/>
+          <w:sz w:val="44"/>
+          <w:szCs w:val="24"/>
+        </w:rPr>
+      </w:pPr>
+      <w:r>
+        <w:rPr>
+          <w:rFonts w:ascii="Century Schoolbook" w:hAnsi="Century Schoolbook"/>
+          <w:i/>
+          <w:sz w:val="44"/>
+          <w:szCs w:val="24"/>
+        </w:rPr>
+        <w:br w:type="page"/>
+      </w:r>
+      <w:bookmarkStart w:id="0" w:name="_GoBack"/>
+      <w:bookmarkEnd w:id="0"/>
+    </w:p>
+    <w:p>
+      <w:pPr>
+        <w:jc w:val="both"/>
+        <w:rPr>
+          <w:rFonts w:ascii="Century Schoolbook" w:hAnsi="Century Schoolbook"/>
+          <w:i/>
+          <w:sz w:val="44"/>
+          <w:szCs w:val="24"/>
+        </w:rPr>
+      </w:pPr>
+      <w:r>
+        <w:rPr>
+          <w:rFonts w:ascii="Century Schoolbook" w:hAnsi="Century Schoolbook"/>
+          <w:i/>
+          <w:sz w:val="44"/>
+          <w:szCs w:val="24"/>
+        </w:rPr>
+        <w:lastRenderedPageBreak/>
+        <w:t>Introdução</w:t>
+      </w:r>
+    </w:p>
+    <w:p>
+      <w:pPr>
         <w:ind w:firstLine="708"/>
         <w:jc w:val="both"/>
         <w:rPr>
@@ -46,15 +88,7 @@
           <w:sz w:val="24"/>
           <w:szCs w:val="24"/>
         </w:rPr>
-        <w:t>no Sistema de Desenvol</w:t>
-      </w:r>
-      <w:r>
-        <w:rPr>
-          <w:rFonts w:ascii="Century Schoolbook" w:hAnsi="Century Schoolbook"/>
-          <w:sz w:val="24"/>
-          <w:szCs w:val="24"/>
-        </w:rPr>
-        <w:t xml:space="preserve">vimento </w:t>
+        <w:t xml:space="preserve">no Sistema de Desenvolvimento </w:t>
       </w:r>
       <w:proofErr w:type="spellStart"/>
       <w:r>
@@ -222,21 +256,7 @@
           <w:rFonts w:ascii="Century Schoolbook" w:hAnsi="Century Schoolbook"/>
           <w:szCs w:val="24"/>
         </w:rPr>
-        <w:t xml:space="preserve"> Des</w:t>
-      </w:r>
-      <w:r>
-        <w:rPr>
-          <w:rFonts w:ascii="Century Schoolbook" w:hAnsi="Century Schoolbook"/>
-          <w:szCs w:val="24"/>
-        </w:rPr>
-        <w:t xml:space="preserve">crição do jogo e das </w:t>
-      </w:r>
-      <w:r>
-        <w:rPr>
-          <w:rFonts w:ascii="Century Schoolbook" w:hAnsi="Century Schoolbook"/>
-          <w:szCs w:val="24"/>
-        </w:rPr>
-        <w:t xml:space="preserve">suas regras. </w:t>
+        <w:t xml:space="preserve"> Descrição do jogo e das suas regras. </w:t>
       </w:r>
     </w:p>
     <w:p>
@@ -265,21 +285,7 @@
           <w:rFonts w:ascii="Century Schoolbook" w:hAnsi="Century Schoolbook"/>
           <w:szCs w:val="24"/>
         </w:rPr>
-        <w:t xml:space="preserve"> Descrição da </w:t>
-      </w:r>
-      <w:r>
-        <w:rPr>
-          <w:rFonts w:ascii="Century Schoolbook" w:hAnsi="Century Schoolbook"/>
-          <w:szCs w:val="24"/>
-        </w:rPr>
-        <w:t>implementa</w:t>
-      </w:r>
-      <w:r>
-        <w:rPr>
-          <w:rFonts w:ascii="Century Schoolbook" w:hAnsi="Century Schoolbook"/>
-          <w:szCs w:val="24"/>
-        </w:rPr>
-        <w:t>ção da lógica do jogo</w:t>
+        <w:t xml:space="preserve"> Descrição da implementação da lógica do jogo</w:t>
       </w:r>
       <w:r>
         <w:rPr>
@@ -3387,6 +3393,7 @@
         <w:rPr>
           <w:rFonts w:ascii="Century Schoolbook" w:hAnsi="Century Schoolbook"/>
           <w:b/>
+          <w:i/>
           <w:sz w:val="24"/>
           <w:szCs w:val="24"/>
         </w:rPr>
@@ -3495,7 +3502,7 @@
       <w:r>
         <w:rPr>
           <w:rFonts w:ascii="Century Schoolbook" w:hAnsi="Century Schoolbook"/>
-          <w:i/>
+          <w:b/>
           <w:sz w:val="24"/>
           <w:szCs w:val="24"/>
         </w:rPr>
@@ -3531,7 +3538,7 @@
       <w:r>
         <w:rPr>
           <w:rFonts w:ascii="Century Schoolbook" w:hAnsi="Century Schoolbook"/>
-          <w:i/>
+          <w:b/>
           <w:sz w:val="24"/>
           <w:szCs w:val="24"/>
         </w:rPr>
@@ -3870,6 +3877,7 @@
         <w:rPr>
           <w:rFonts w:ascii="Century Schoolbook" w:hAnsi="Century Schoolbook"/>
           <w:b/>
+          <w:i/>
           <w:sz w:val="24"/>
           <w:szCs w:val="24"/>
         </w:rPr>
@@ -3954,7 +3962,7 @@
       <w:r>
         <w:rPr>
           <w:rFonts w:ascii="Century Schoolbook" w:hAnsi="Century Schoolbook"/>
-          <w:i/>
+          <w:b/>
           <w:sz w:val="24"/>
           <w:szCs w:val="24"/>
         </w:rPr>
@@ -3984,6 +3992,7 @@
         <w:rPr>
           <w:rFonts w:ascii="Century Schoolbook" w:hAnsi="Century Schoolbook"/>
           <w:b/>
+          <w:i/>
           <w:sz w:val="24"/>
           <w:szCs w:val="24"/>
         </w:rPr>
@@ -4021,7 +4030,7 @@
       <w:r>
         <w:rPr>
           <w:rFonts w:ascii="Century Schoolbook" w:hAnsi="Century Schoolbook"/>
-          <w:i/>
+          <w:b/>
           <w:sz w:val="24"/>
           <w:szCs w:val="24"/>
         </w:rPr>
@@ -4116,6 +4125,7 @@
         <w:rPr>
           <w:rFonts w:ascii="Century Schoolbook" w:hAnsi="Century Schoolbook"/>
           <w:b/>
+          <w:i/>
           <w:sz w:val="24"/>
           <w:szCs w:val="24"/>
         </w:rPr>
@@ -4260,6 +4270,7 @@
         <w:rPr>
           <w:rFonts w:ascii="Century Schoolbook" w:hAnsi="Century Schoolbook"/>
           <w:b/>
+          <w:i/>
           <w:sz w:val="24"/>
           <w:szCs w:val="24"/>
         </w:rPr>
@@ -4813,6 +4824,7 @@
         <w:rPr>
           <w:rFonts w:ascii="Century Schoolbook" w:hAnsi="Century Schoolbook"/>
           <w:b/>
+          <w:i/>
           <w:sz w:val="24"/>
           <w:szCs w:val="24"/>
         </w:rPr>
@@ -4847,7 +4859,7 @@
       <w:r>
         <w:rPr>
           <w:rFonts w:ascii="Century Schoolbook" w:hAnsi="Century Schoolbook"/>
-          <w:i/>
+          <w:b/>
           <w:sz w:val="24"/>
           <w:szCs w:val="24"/>
         </w:rPr>
@@ -4979,6 +4991,7 @@
         <w:rPr>
           <w:rFonts w:ascii="Century Schoolbook" w:hAnsi="Century Schoolbook"/>
           <w:b/>
+          <w:i/>
           <w:sz w:val="24"/>
           <w:szCs w:val="24"/>
         </w:rPr>
@@ -5134,6 +5147,7 @@
         <w:rPr>
           <w:rFonts w:ascii="Century Schoolbook" w:hAnsi="Century Schoolbook"/>
           <w:b/>
+          <w:i/>
           <w:sz w:val="24"/>
           <w:szCs w:val="24"/>
         </w:rPr>
@@ -5239,8 +5253,6 @@
           <w:szCs w:val="24"/>
         </w:rPr>
       </w:pPr>
-      <w:bookmarkStart w:id="0" w:name="_GoBack"/>
-      <w:bookmarkEnd w:id="0"/>
       <w:r>
         <w:rPr>
           <w:rFonts w:ascii="Century Schoolbook" w:hAnsi="Century Schoolbook"/>
@@ -5274,13 +5286,57 @@
       <w:r>
         <w:rPr>
           <w:rFonts w:ascii="Century Schoolbook" w:hAnsi="Century Schoolbook"/>
+          <w:b/>
+          <w:sz w:val="24"/>
+          <w:szCs w:val="24"/>
+        </w:rPr>
+        <w:t>startGame</w:t>
+      </w:r>
+      <w:proofErr w:type="spellEnd"/>
+      <w:r>
+        <w:rPr>
+          <w:rFonts w:ascii="Century Schoolbook" w:hAnsi="Century Schoolbook"/>
+          <w:sz w:val="24"/>
+          <w:szCs w:val="24"/>
+        </w:rPr>
+        <w:t xml:space="preserve"> e </w:t>
+      </w:r>
+      <w:proofErr w:type="spellStart"/>
+      <w:r>
+        <w:rPr>
+          <w:rFonts w:ascii="Century Schoolbook" w:hAnsi="Century Schoolbook"/>
+          <w:b/>
+          <w:sz w:val="24"/>
+          <w:szCs w:val="24"/>
+        </w:rPr>
+        <w:t>gameLoop</w:t>
+      </w:r>
+      <w:proofErr w:type="spellEnd"/>
+      <w:r>
+        <w:rPr>
+          <w:rFonts w:ascii="Century Schoolbook" w:hAnsi="Century Schoolbook"/>
+          <w:sz w:val="24"/>
+          <w:szCs w:val="24"/>
+        </w:rPr>
+        <w:t xml:space="preserve"> </w:t>
+      </w:r>
+      <w:r>
+        <w:rPr>
+          <w:rFonts w:ascii="Century Schoolbook" w:hAnsi="Century Schoolbook"/>
+          <w:sz w:val="24"/>
+          <w:szCs w:val="24"/>
+        </w:rPr>
+        <w:t xml:space="preserve">recebem dois átomos </w:t>
+      </w:r>
+      <w:r>
+        <w:rPr>
+          <w:rFonts w:ascii="Century Schoolbook" w:hAnsi="Century Schoolbook"/>
           <w:i/>
           <w:sz w:val="24"/>
           <w:szCs w:val="24"/>
         </w:rPr>
-        <w:t>startGame</w:t>
-      </w:r>
-      <w:proofErr w:type="spellEnd"/>
+        <w:t>Player1</w:t>
+      </w:r>
       <w:r>
         <w:rPr>
           <w:rFonts w:ascii="Century Schoolbook" w:hAnsi="Century Schoolbook"/>
@@ -5289,7 +5345,6 @@
         </w:rPr>
         <w:t xml:space="preserve"> e </w:t>
       </w:r>
-      <w:proofErr w:type="spellStart"/>
       <w:r>
         <w:rPr>
           <w:rFonts w:ascii="Century Schoolbook" w:hAnsi="Century Schoolbook"/>
@@ -5297,26 +5352,27 @@
           <w:sz w:val="24"/>
           <w:szCs w:val="24"/>
         </w:rPr>
-        <w:t>gameLoop</w:t>
-      </w:r>
-      <w:proofErr w:type="spellEnd"/>
-      <w:r>
-        <w:rPr>
-          <w:rFonts w:ascii="Century Schoolbook" w:hAnsi="Century Schoolbook"/>
-          <w:sz w:val="24"/>
-          <w:szCs w:val="24"/>
-        </w:rPr>
-        <w:t xml:space="preserve"> recebem dois átomos </w:t>
-      </w:r>
-      <w:r>
-        <w:rPr>
-          <w:rFonts w:ascii="Century Schoolbook" w:hAnsi="Century Schoolbook"/>
-          <w:i/>
-          <w:sz w:val="24"/>
-          <w:szCs w:val="24"/>
-        </w:rPr>
-        <w:t>Player1</w:t>
-      </w:r>
+        <w:t>Player2</w:t>
+      </w:r>
+      <w:r>
+        <w:rPr>
+          <w:rFonts w:ascii="Century Schoolbook" w:hAnsi="Century Schoolbook"/>
+          <w:sz w:val="24"/>
+          <w:szCs w:val="24"/>
+        </w:rPr>
+        <w:t xml:space="preserve">, que vão ser passados aos predicados </w:t>
+      </w:r>
+      <w:proofErr w:type="spellStart"/>
+      <w:r>
+        <w:rPr>
+          <w:rFonts w:ascii="Century Schoolbook" w:hAnsi="Century Schoolbook"/>
+          <w:b/>
+          <w:sz w:val="24"/>
+          <w:szCs w:val="24"/>
+        </w:rPr>
+        <w:t>blackPlayerTurn</w:t>
+      </w:r>
+      <w:proofErr w:type="spellEnd"/>
       <w:r>
         <w:rPr>
           <w:rFonts w:ascii="Century Schoolbook" w:hAnsi="Century Schoolbook"/>
@@ -5325,47 +5381,11 @@
         </w:rPr>
         <w:t xml:space="preserve"> e </w:t>
       </w:r>
-      <w:r>
-        <w:rPr>
-          <w:rFonts w:ascii="Century Schoolbook" w:hAnsi="Century Schoolbook"/>
-          <w:i/>
-          <w:sz w:val="24"/>
-          <w:szCs w:val="24"/>
-        </w:rPr>
-        <w:t>Player2</w:t>
-      </w:r>
-      <w:r>
-        <w:rPr>
-          <w:rFonts w:ascii="Century Schoolbook" w:hAnsi="Century Schoolbook"/>
-          <w:sz w:val="24"/>
-          <w:szCs w:val="24"/>
-        </w:rPr>
-        <w:t xml:space="preserve">, que vão ser passados aos predicados </w:t>
-      </w:r>
-      <w:proofErr w:type="spellStart"/>
-      <w:r>
-        <w:rPr>
-          <w:rFonts w:ascii="Century Schoolbook" w:hAnsi="Century Schoolbook"/>
-          <w:i/>
-          <w:sz w:val="24"/>
-          <w:szCs w:val="24"/>
-        </w:rPr>
-        <w:t>blackPlayerTurn</w:t>
-      </w:r>
-      <w:proofErr w:type="spellEnd"/>
-      <w:r>
-        <w:rPr>
-          <w:rFonts w:ascii="Century Schoolbook" w:hAnsi="Century Schoolbook"/>
-          <w:sz w:val="24"/>
-          <w:szCs w:val="24"/>
-        </w:rPr>
-        <w:t xml:space="preserve"> e </w:t>
-      </w:r>
-      <w:proofErr w:type="spellStart"/>
-      <w:r>
-        <w:rPr>
-          <w:rFonts w:ascii="Century Schoolbook" w:hAnsi="Century Schoolbook"/>
-          <w:i/>
+      <w:proofErr w:type="spellStart"/>
+      <w:r>
+        <w:rPr>
+          <w:rFonts w:ascii="Century Schoolbook" w:hAnsi="Century Schoolbook"/>
+          <w:b/>
           <w:sz w:val="24"/>
           <w:szCs w:val="24"/>
         </w:rPr>
@@ -5375,10 +5395,19 @@
       <w:r>
         <w:rPr>
           <w:rFonts w:ascii="Century Schoolbook" w:hAnsi="Century Schoolbook"/>
-          <w:sz w:val="24"/>
-          <w:szCs w:val="24"/>
-        </w:rPr>
-        <w:t xml:space="preserve">. Estes átomos podem ser </w:t>
+          <w:b/>
+          <w:sz w:val="24"/>
+          <w:szCs w:val="24"/>
+        </w:rPr>
+        <w:t>.</w:t>
+      </w:r>
+      <w:r>
+        <w:rPr>
+          <w:rFonts w:ascii="Century Schoolbook" w:hAnsi="Century Schoolbook"/>
+          <w:sz w:val="24"/>
+          <w:szCs w:val="24"/>
+        </w:rPr>
+        <w:t xml:space="preserve"> Estes átomos podem ser </w:t>
       </w:r>
       <w:r>
         <w:rPr>
@@ -6040,6 +6069,7 @@
         <w:rPr>
           <w:rFonts w:ascii="Century Schoolbook" w:hAnsi="Century Schoolbook"/>
           <w:b/>
+          <w:i/>
           <w:sz w:val="24"/>
           <w:szCs w:val="24"/>
         </w:rPr>
@@ -6135,11 +6165,98 @@
         <w:rPr>
           <w:rFonts w:ascii="Century Schoolbook" w:hAnsi="Century Schoolbook"/>
           <w:b/>
-          <w:sz w:val="24"/>
-          <w:szCs w:val="24"/>
-        </w:rPr>
-        <w:t>move</w:t>
-      </w:r>
+          <w:i/>
+          <w:sz w:val="24"/>
+          <w:szCs w:val="24"/>
+        </w:rPr>
+        <w:t>moveWorkerPos</w:t>
+      </w:r>
+      <w:proofErr w:type="spellEnd"/>
+      <w:r>
+        <w:rPr>
+          <w:rFonts w:ascii="Century Schoolbook" w:hAnsi="Century Schoolbook"/>
+          <w:sz w:val="24"/>
+          <w:szCs w:val="24"/>
+        </w:rPr>
+        <w:t xml:space="preserve"> – Escolhe aleatoriamente se vai mover ou não o </w:t>
+      </w:r>
+      <w:proofErr w:type="spellStart"/>
+      <w:r>
+        <w:rPr>
+          <w:rFonts w:ascii="Century Schoolbook" w:hAnsi="Century Schoolbook"/>
+          <w:sz w:val="24"/>
+          <w:szCs w:val="24"/>
+        </w:rPr>
+        <w:t>worker</w:t>
+      </w:r>
+      <w:proofErr w:type="spellEnd"/>
+      <w:r>
+        <w:rPr>
+          <w:rFonts w:ascii="Century Schoolbook" w:hAnsi="Century Schoolbook"/>
+          <w:sz w:val="24"/>
+          <w:szCs w:val="24"/>
+        </w:rPr>
+        <w:t xml:space="preserve">. Se </w:t>
+      </w:r>
+      <w:r>
+        <w:rPr>
+          <w:rFonts w:ascii="Century Schoolbook" w:hAnsi="Century Schoolbook"/>
+          <w:sz w:val="24"/>
+          <w:szCs w:val="24"/>
+        </w:rPr>
+        <w:t xml:space="preserve">escolher </w:t>
+      </w:r>
+      <w:r>
+        <w:rPr>
+          <w:rFonts w:ascii="Century Schoolbook" w:hAnsi="Century Schoolbook"/>
+          <w:sz w:val="24"/>
+          <w:szCs w:val="24"/>
+        </w:rPr>
+        <w:t xml:space="preserve">mover o </w:t>
+      </w:r>
+      <w:proofErr w:type="spellStart"/>
+      <w:r>
+        <w:rPr>
+          <w:rFonts w:ascii="Century Schoolbook" w:hAnsi="Century Schoolbook"/>
+          <w:sz w:val="24"/>
+          <w:szCs w:val="24"/>
+        </w:rPr>
+        <w:t>worker</w:t>
+      </w:r>
+      <w:proofErr w:type="spellEnd"/>
+      <w:r>
+        <w:rPr>
+          <w:rFonts w:ascii="Century Schoolbook" w:hAnsi="Century Schoolbook"/>
+          <w:sz w:val="24"/>
+          <w:szCs w:val="24"/>
+        </w:rPr>
+        <w:t>,</w:t>
+      </w:r>
+      <w:r>
+        <w:rPr>
+          <w:rFonts w:ascii="Century Schoolbook" w:hAnsi="Century Schoolbook"/>
+          <w:sz w:val="24"/>
+          <w:szCs w:val="24"/>
+        </w:rPr>
+        <w:t xml:space="preserve"> chama </w:t>
+      </w:r>
+      <w:r>
+        <w:rPr>
+          <w:rFonts w:ascii="Century Schoolbook" w:hAnsi="Century Schoolbook"/>
+          <w:sz w:val="24"/>
+          <w:szCs w:val="24"/>
+        </w:rPr>
+        <w:t>o predicado</w:t>
+      </w:r>
+      <w:r>
+        <w:rPr>
+          <w:rFonts w:ascii="Century Schoolbook" w:hAnsi="Century Schoolbook"/>
+          <w:sz w:val="24"/>
+          <w:szCs w:val="24"/>
+        </w:rPr>
+        <w:t xml:space="preserve"> </w:t>
+      </w:r>
+      <w:proofErr w:type="spellStart"/>
       <w:r>
         <w:rPr>
           <w:rFonts w:ascii="Century Schoolbook" w:hAnsi="Century Schoolbook"/>
@@ -6147,16 +6264,25 @@
           <w:sz w:val="24"/>
           <w:szCs w:val="24"/>
         </w:rPr>
-        <w:t>WorkerPos</w:t>
-      </w:r>
-      <w:proofErr w:type="spellEnd"/>
-      <w:r>
-        <w:rPr>
-          <w:rFonts w:ascii="Century Schoolbook" w:hAnsi="Century Schoolbook"/>
-          <w:sz w:val="24"/>
-          <w:szCs w:val="24"/>
-        </w:rPr>
-        <w:t xml:space="preserve"> – Escolhe aleatoriamente se vai mover ou não o </w:t>
+        <w:t>chooseWorker</w:t>
+      </w:r>
+      <w:proofErr w:type="spellEnd"/>
+      <w:r>
+        <w:rPr>
+          <w:rFonts w:ascii="Century Schoolbook" w:hAnsi="Century Schoolbook"/>
+          <w:b/>
+          <w:sz w:val="24"/>
+          <w:szCs w:val="24"/>
+        </w:rPr>
+        <w:t xml:space="preserve"> </w:t>
+      </w:r>
+      <w:r>
+        <w:rPr>
+          <w:rFonts w:ascii="Century Schoolbook" w:hAnsi="Century Schoolbook"/>
+          <w:sz w:val="24"/>
+          <w:szCs w:val="24"/>
+        </w:rPr>
+        <w:t xml:space="preserve">para escolher aleatoriamente o </w:t>
       </w:r>
       <w:proofErr w:type="spellStart"/>
       <w:r>
@@ -6174,108 +6300,13 @@
           <w:sz w:val="24"/>
           <w:szCs w:val="24"/>
         </w:rPr>
-        <w:t xml:space="preserve">. Se </w:t>
-      </w:r>
-      <w:r>
-        <w:rPr>
-          <w:rFonts w:ascii="Century Schoolbook" w:hAnsi="Century Schoolbook"/>
-          <w:sz w:val="24"/>
-          <w:szCs w:val="24"/>
-        </w:rPr>
-        <w:t xml:space="preserve">escolher </w:t>
-      </w:r>
-      <w:r>
-        <w:rPr>
-          <w:rFonts w:ascii="Century Schoolbook" w:hAnsi="Century Schoolbook"/>
-          <w:sz w:val="24"/>
-          <w:szCs w:val="24"/>
-        </w:rPr>
-        <w:t xml:space="preserve">mover o </w:t>
-      </w:r>
-      <w:proofErr w:type="spellStart"/>
-      <w:r>
-        <w:rPr>
-          <w:rFonts w:ascii="Century Schoolbook" w:hAnsi="Century Schoolbook"/>
-          <w:sz w:val="24"/>
-          <w:szCs w:val="24"/>
-        </w:rPr>
-        <w:t>worker</w:t>
-      </w:r>
-      <w:proofErr w:type="spellEnd"/>
-      <w:r>
-        <w:rPr>
-          <w:rFonts w:ascii="Century Schoolbook" w:hAnsi="Century Schoolbook"/>
-          <w:sz w:val="24"/>
-          <w:szCs w:val="24"/>
-        </w:rPr>
-        <w:t>,</w:t>
-      </w:r>
-      <w:r>
-        <w:rPr>
-          <w:rFonts w:ascii="Century Schoolbook" w:hAnsi="Century Schoolbook"/>
-          <w:sz w:val="24"/>
-          <w:szCs w:val="24"/>
-        </w:rPr>
-        <w:t xml:space="preserve"> chama </w:t>
-      </w:r>
-      <w:r>
-        <w:rPr>
-          <w:rFonts w:ascii="Century Schoolbook" w:hAnsi="Century Schoolbook"/>
-          <w:sz w:val="24"/>
-          <w:szCs w:val="24"/>
-        </w:rPr>
-        <w:t>o predicado</w:t>
-      </w:r>
-      <w:r>
-        <w:rPr>
-          <w:rFonts w:ascii="Century Schoolbook" w:hAnsi="Century Schoolbook"/>
-          <w:sz w:val="24"/>
-          <w:szCs w:val="24"/>
-        </w:rPr>
-        <w:t xml:space="preserve"> </w:t>
-      </w:r>
-      <w:proofErr w:type="spellStart"/>
-      <w:r>
-        <w:rPr>
-          <w:rFonts w:ascii="Century Schoolbook" w:hAnsi="Century Schoolbook"/>
-          <w:i/>
-          <w:sz w:val="24"/>
-          <w:szCs w:val="24"/>
-        </w:rPr>
-        <w:t>chooseWorker</w:t>
-      </w:r>
-      <w:proofErr w:type="spellEnd"/>
-      <w:r>
-        <w:rPr>
-          <w:rFonts w:ascii="Century Schoolbook" w:hAnsi="Century Schoolbook"/>
-          <w:sz w:val="24"/>
-          <w:szCs w:val="24"/>
-        </w:rPr>
-        <w:t xml:space="preserve"> para escolher aleatoriamente o </w:t>
-      </w:r>
-      <w:proofErr w:type="spellStart"/>
-      <w:r>
-        <w:rPr>
-          <w:rFonts w:ascii="Century Schoolbook" w:hAnsi="Century Schoolbook"/>
-          <w:sz w:val="24"/>
-          <w:szCs w:val="24"/>
-        </w:rPr>
-        <w:t>worker</w:t>
-      </w:r>
-      <w:proofErr w:type="spellEnd"/>
-      <w:r>
-        <w:rPr>
-          <w:rFonts w:ascii="Century Schoolbook" w:hAnsi="Century Schoolbook"/>
-          <w:sz w:val="24"/>
-          <w:szCs w:val="24"/>
-        </w:rPr>
         <w:t xml:space="preserve"> a mover e seguidamente chama a função </w:t>
       </w:r>
       <w:proofErr w:type="spellStart"/>
       <w:r>
         <w:rPr>
           <w:rFonts w:ascii="Century Schoolbook" w:hAnsi="Century Schoolbook"/>
-          <w:i/>
+          <w:b/>
           <w:sz w:val="24"/>
           <w:szCs w:val="24"/>
         </w:rPr>
@@ -6323,6 +6354,7 @@
         <w:rPr>
           <w:rFonts w:ascii="Century Schoolbook" w:hAnsi="Century Schoolbook"/>
           <w:b/>
+          <w:i/>
           <w:sz w:val="24"/>
           <w:szCs w:val="24"/>
         </w:rPr>
@@ -6395,6 +6427,7 @@
         <w:rPr>
           <w:rFonts w:ascii="Century Schoolbook" w:hAnsi="Century Schoolbook"/>
           <w:b/>
+          <w:i/>
           <w:sz w:val="24"/>
           <w:szCs w:val="24"/>
         </w:rPr>
@@ -6421,7 +6454,7 @@
       <w:r>
         <w:rPr>
           <w:rFonts w:ascii="Century Schoolbook" w:hAnsi="Century Schoolbook"/>
-          <w:i/>
+          <w:b/>
           <w:sz w:val="24"/>
           <w:szCs w:val="24"/>
         </w:rPr>
@@ -6431,10 +6464,19 @@
       <w:r>
         <w:rPr>
           <w:rFonts w:ascii="Century Schoolbook" w:hAnsi="Century Schoolbook"/>
-          <w:sz w:val="24"/>
-          <w:szCs w:val="24"/>
-        </w:rPr>
-        <w:t>, gera uma linha e uma coluna</w:t>
+          <w:b/>
+          <w:sz w:val="24"/>
+          <w:szCs w:val="24"/>
+        </w:rPr>
+        <w:t>,</w:t>
+      </w:r>
+      <w:r>
+        <w:rPr>
+          <w:rFonts w:ascii="Century Schoolbook" w:hAnsi="Century Schoolbook"/>
+          <w:sz w:val="24"/>
+          <w:szCs w:val="24"/>
+        </w:rPr>
+        <w:t xml:space="preserve"> gera uma linha e uma coluna</w:t>
       </w:r>
       <w:r>
         <w:rPr>

--- a/Project_1/docs/ju_parts.docx
+++ b/Project_1/docs/ju_parts.docx
@@ -24,6 +24,238 @@
     </w:p>
     <w:p>
       <w:pPr>
+        <w:ind w:firstLine="708"/>
+        <w:jc w:val="both"/>
+        <w:rPr>
+          <w:rFonts w:ascii="Century Schoolbook" w:hAnsi="Century Schoolbook"/>
+          <w:sz w:val="24"/>
+          <w:szCs w:val="24"/>
+        </w:rPr>
+      </w:pPr>
+      <w:bookmarkStart w:id="0" w:name="_GoBack"/>
+      <w:r>
+        <w:rPr>
+          <w:rFonts w:ascii="Century Schoolbook" w:hAnsi="Century Schoolbook"/>
+          <w:sz w:val="24"/>
+          <w:szCs w:val="24"/>
+        </w:rPr>
+        <w:t>Este trabalho consiste na con</w:t>
+      </w:r>
+      <w:r>
+        <w:rPr>
+          <w:rFonts w:ascii="Century Schoolbook" w:hAnsi="Century Schoolbook"/>
+          <w:sz w:val="24"/>
+          <w:szCs w:val="24"/>
+        </w:rPr>
+        <w:t>ceção de um jogo de tabuleiro utilizando uma linguagem de programação em lógica denominada</w:t>
+      </w:r>
+      <w:r>
+        <w:rPr>
+          <w:rFonts w:ascii="Century Schoolbook" w:hAnsi="Century Schoolbook"/>
+          <w:sz w:val="24"/>
+          <w:szCs w:val="24"/>
+        </w:rPr>
+        <w:t xml:space="preserve"> </w:t>
+      </w:r>
+      <w:proofErr w:type="spellStart"/>
+      <w:r>
+        <w:rPr>
+          <w:rFonts w:ascii="Century Schoolbook" w:hAnsi="Century Schoolbook"/>
+          <w:sz w:val="24"/>
+          <w:szCs w:val="24"/>
+        </w:rPr>
+        <w:t>Prolog</w:t>
+      </w:r>
+      <w:proofErr w:type="spellEnd"/>
+      <w:r>
+        <w:rPr>
+          <w:rFonts w:ascii="Century Schoolbook" w:hAnsi="Century Schoolbook"/>
+          <w:sz w:val="24"/>
+          <w:szCs w:val="24"/>
+        </w:rPr>
+        <w:t xml:space="preserve">. </w:t>
+      </w:r>
+    </w:p>
+    <w:p>
+      <w:pPr>
+        <w:ind w:firstLine="708"/>
+        <w:jc w:val="both"/>
+        <w:rPr>
+          <w:rFonts w:ascii="Century Schoolbook" w:hAnsi="Century Schoolbook"/>
+          <w:sz w:val="24"/>
+          <w:szCs w:val="24"/>
+        </w:rPr>
+      </w:pPr>
+      <w:r>
+        <w:rPr>
+          <w:rFonts w:ascii="Century Schoolbook" w:hAnsi="Century Schoolbook"/>
+          <w:sz w:val="24"/>
+          <w:szCs w:val="24"/>
+        </w:rPr>
+        <w:t>O jogo escolhido chama-se</w:t>
+      </w:r>
+      <w:r>
+        <w:rPr>
+          <w:rFonts w:ascii="Century Schoolbook" w:hAnsi="Century Schoolbook"/>
+          <w:sz w:val="24"/>
+          <w:szCs w:val="24"/>
+        </w:rPr>
+        <w:t xml:space="preserve"> </w:t>
+      </w:r>
+      <w:proofErr w:type="spellStart"/>
+      <w:r>
+        <w:rPr>
+          <w:rFonts w:ascii="Century Schoolbook" w:hAnsi="Century Schoolbook"/>
+          <w:sz w:val="24"/>
+          <w:szCs w:val="24"/>
+        </w:rPr>
+        <w:t>Fabrik</w:t>
+      </w:r>
+      <w:proofErr w:type="spellEnd"/>
+      <w:r>
+        <w:rPr>
+          <w:rFonts w:ascii="Century Schoolbook" w:hAnsi="Century Schoolbook"/>
+          <w:sz w:val="24"/>
+          <w:szCs w:val="24"/>
+        </w:rPr>
+        <w:t>, é destinado a dois jogadores e</w:t>
+      </w:r>
+      <w:r>
+        <w:rPr>
+          <w:rFonts w:ascii="Century Schoolbook" w:hAnsi="Century Schoolbook"/>
+          <w:sz w:val="24"/>
+          <w:szCs w:val="24"/>
+        </w:rPr>
+        <w:t xml:space="preserve"> baseia</w:t>
+      </w:r>
+      <w:r>
+        <w:rPr>
+          <w:rFonts w:ascii="Century Schoolbook" w:hAnsi="Century Schoolbook"/>
+          <w:sz w:val="24"/>
+          <w:szCs w:val="24"/>
+        </w:rPr>
+        <w:t>-se</w:t>
+      </w:r>
+      <w:r>
+        <w:rPr>
+          <w:rFonts w:ascii="Century Schoolbook" w:hAnsi="Century Schoolbook"/>
+          <w:sz w:val="24"/>
+          <w:szCs w:val="24"/>
+        </w:rPr>
+        <w:t xml:space="preserve"> no famoso jogo Cinco </w:t>
+      </w:r>
+      <w:r>
+        <w:rPr>
+          <w:rFonts w:ascii="Century Schoolbook" w:hAnsi="Century Schoolbook"/>
+          <w:sz w:val="24"/>
+          <w:szCs w:val="24"/>
+        </w:rPr>
+        <w:t>em Linha.  Este jogo torna-se mais complexo pois são adicionadas mais restrições de jogada ao jogo em que se baseou.</w:t>
+      </w:r>
+    </w:p>
+    <w:p>
+      <w:pPr>
+        <w:ind w:firstLine="708"/>
+        <w:jc w:val="both"/>
+        <w:rPr>
+          <w:rFonts w:ascii="Century Schoolbook" w:hAnsi="Century Schoolbook"/>
+          <w:sz w:val="24"/>
+          <w:szCs w:val="24"/>
+        </w:rPr>
+      </w:pPr>
+      <w:r>
+        <w:rPr>
+          <w:rFonts w:ascii="Century Schoolbook" w:hAnsi="Century Schoolbook"/>
+          <w:sz w:val="24"/>
+          <w:szCs w:val="24"/>
+        </w:rPr>
+        <w:t>Foram implementados três modos de utilização</w:t>
+      </w:r>
+      <w:r>
+        <w:rPr>
+          <w:rFonts w:ascii="Century Schoolbook" w:hAnsi="Century Schoolbook"/>
+          <w:sz w:val="24"/>
+          <w:szCs w:val="24"/>
+        </w:rPr>
+        <w:t xml:space="preserve"> perfeitamente funcionais</w:t>
+      </w:r>
+      <w:r>
+        <w:rPr>
+          <w:rFonts w:ascii="Century Schoolbook" w:hAnsi="Century Schoolbook"/>
+          <w:sz w:val="24"/>
+          <w:szCs w:val="24"/>
+        </w:rPr>
+        <w:t>: Humano/Humano, Humano/Computador e Computador/Computador.</w:t>
+      </w:r>
+      <w:r>
+        <w:rPr>
+          <w:rFonts w:ascii="Century Schoolbook" w:hAnsi="Century Schoolbook"/>
+          <w:sz w:val="24"/>
+          <w:szCs w:val="24"/>
+        </w:rPr>
+        <w:t xml:space="preserve"> Nestes três modos todas as regras do jogo foram implementadas com sucesso.</w:t>
+      </w:r>
+    </w:p>
+    <w:p>
+      <w:pPr>
+        <w:ind w:firstLine="708"/>
+        <w:jc w:val="both"/>
+        <w:rPr>
+          <w:rFonts w:ascii="Century Schoolbook" w:hAnsi="Century Schoolbook"/>
+          <w:sz w:val="24"/>
+          <w:szCs w:val="24"/>
+        </w:rPr>
+      </w:pPr>
+      <w:r>
+        <w:rPr>
+          <w:rFonts w:ascii="Century Schoolbook" w:hAnsi="Century Schoolbook"/>
+          <w:sz w:val="24"/>
+          <w:szCs w:val="24"/>
+        </w:rPr>
+        <w:t xml:space="preserve">Este trabalho permitiu a consolidação dos conhecimentos adquiridos nas aulas tanto teóricas como práticas da cadeira de Programação Lógica e confirmar a eficiência que é usar a linguagem de </w:t>
+      </w:r>
+      <w:proofErr w:type="spellStart"/>
+      <w:r>
+        <w:rPr>
+          <w:rFonts w:ascii="Century Schoolbook" w:hAnsi="Century Schoolbook"/>
+          <w:sz w:val="24"/>
+          <w:szCs w:val="24"/>
+        </w:rPr>
+        <w:t>Prolog</w:t>
+      </w:r>
+      <w:proofErr w:type="spellEnd"/>
+      <w:r>
+        <w:rPr>
+          <w:rFonts w:ascii="Century Schoolbook" w:hAnsi="Century Schoolbook"/>
+          <w:sz w:val="24"/>
+          <w:szCs w:val="24"/>
+        </w:rPr>
+        <w:t xml:space="preserve"> para resolver problemas de decisão.</w:t>
+      </w:r>
+    </w:p>
+    <w:p>
+      <w:pPr>
+        <w:ind w:firstLine="708"/>
+        <w:jc w:val="both"/>
+        <w:rPr>
+          <w:rFonts w:ascii="Century Schoolbook" w:hAnsi="Century Schoolbook"/>
+          <w:sz w:val="24"/>
+          <w:szCs w:val="24"/>
+        </w:rPr>
+      </w:pPr>
+      <w:r>
+        <w:rPr>
+          <w:rFonts w:ascii="Century Schoolbook" w:hAnsi="Century Schoolbook"/>
+          <w:sz w:val="24"/>
+          <w:szCs w:val="24"/>
+        </w:rPr>
+        <w:t>A principal dificuldade deste projeto foi a difícil adaptação à linguagem pois nunca tínhamos tido qualquer contacto com esta linguagem antes.</w:t>
+      </w:r>
+    </w:p>
+    <w:p>
+      <w:pPr>
+        <w:ind w:firstLine="708"/>
+        <w:jc w:val="both"/>
         <w:rPr>
           <w:rFonts w:ascii="Century Schoolbook" w:hAnsi="Century Schoolbook"/>
           <w:i/>
@@ -34,14 +266,21 @@
       <w:r>
         <w:rPr>
           <w:rFonts w:ascii="Century Schoolbook" w:hAnsi="Century Schoolbook"/>
+          <w:sz w:val="24"/>
+          <w:szCs w:val="24"/>
+        </w:rPr>
+        <w:t>O resultado final é um jogo simples, intuitivo e de fácil interação com o utilizador.</w:t>
+      </w:r>
+      <w:bookmarkEnd w:id="0"/>
+      <w:r>
+        <w:rPr>
+          <w:rFonts w:ascii="Century Schoolbook" w:hAnsi="Century Schoolbook"/>
           <w:i/>
           <w:sz w:val="44"/>
           <w:szCs w:val="24"/>
         </w:rPr>
         <w:br w:type="page"/>
       </w:r>
-      <w:bookmarkStart w:id="0" w:name="_GoBack"/>
-      <w:bookmarkEnd w:id="0"/>
     </w:p>
     <w:p>
       <w:pPr>
@@ -192,23 +431,7 @@
           <w:sz w:val="24"/>
           <w:szCs w:val="24"/>
         </w:rPr>
-        <w:t xml:space="preserve"> Foram implementados três modos </w:t>
-      </w:r>
-      <w:r>
-        <w:rPr>
-          <w:rFonts w:ascii="Century Schoolbook" w:hAnsi="Century Schoolbook"/>
-          <w:sz w:val="24"/>
-          <w:szCs w:val="24"/>
-        </w:rPr>
-        <w:t>de utilização: Humano/Humano, Humano/Computador e Computador/Computador</w:t>
-      </w:r>
-      <w:r>
-        <w:rPr>
-          <w:rFonts w:ascii="Century Schoolbook" w:hAnsi="Century Schoolbook"/>
-          <w:sz w:val="24"/>
-          <w:szCs w:val="24"/>
-        </w:rPr>
-        <w:t>.</w:t>
+        <w:t xml:space="preserve"> </w:t>
       </w:r>
     </w:p>
     <w:p>
